--- a/Aron Lilly 8.9 Schertl - Contact List - Sent to + Phone-Number, probably also Adress, webpage and more.docx
+++ b/Aron Lilly 8.9 Schertl - Contact List - Sent to + Phone-Number, probably also Adress, webpage and more.docx
@@ -484,612 +484,949 @@
           <w:lang w:val="de-DE"/>
         </w:rPr>
         <w:tab/>
-        <w:t/>
-      </w:r>
-      <w:r>
-        <w:rPr>
-          <w:rFonts w:hint="default"/>
-          <w:lang w:val="de-DE"/>
-        </w:rPr>
-        <w:tab/>
-      </w:r>
+      </w:r>
+      <w:r>
+        <w:rPr>
+          <w:rFonts w:hint="default"/>
+          <w:lang w:val="de-DE"/>
+        </w:rPr>
+        <w:tab/>
+      </w:r>
+      <w:r>
+        <w:rPr>
+          <w:rFonts w:hint="default"/>
+          <w:lang w:val="de-DE"/>
+        </w:rPr>
+        <w:t>www.dianaya.com</w:t>
+      </w:r>
+    </w:p>
+    <w:p>
+      <w:pPr>
+        <w:numPr>
+          <w:ilvl w:val="0"/>
+          <w:numId w:val="0"/>
+        </w:numPr>
+        <w:rPr>
+          <w:rFonts w:hint="default"/>
+          <w:sz w:val="28"/>
+          <w:szCs w:val="28"/>
+          <w:lang w:val="de-DE"/>
+        </w:rPr>
+      </w:pPr>
+    </w:p>
+    <w:p>
+      <w:pPr>
+        <w:numPr>
+          <w:ilvl w:val="0"/>
+          <w:numId w:val="0"/>
+        </w:numPr>
+        <w:ind w:firstLine="708" w:firstLineChars="0"/>
+        <w:rPr>
+          <w:rFonts w:hint="default" w:ascii="SimSun" w:hAnsi="SimSun" w:eastAsia="SimSun"/>
+          <w:kern w:val="0"/>
+          <w:sz w:val="24"/>
+          <w:szCs w:val="24"/>
+          <w:lang w:val="de-DE" w:eastAsia="zh-CN"/>
+        </w:rPr>
+      </w:pPr>
+      <w:r>
+        <w:rPr>
+          <w:rFonts w:hint="default"/>
+          <w:sz w:val="28"/>
+          <w:szCs w:val="28"/>
+          <w:lang w:val="de-DE"/>
+        </w:rPr>
+        <w:tab/>
+      </w:r>
+      <w:r>
+        <w:rPr>
+          <w:rFonts w:hint="default" w:ascii="SimSun" w:hAnsi="SimSun" w:eastAsia="SimSun"/>
+          <w:kern w:val="0"/>
+          <w:sz w:val="24"/>
+          <w:szCs w:val="24"/>
+          <w:lang w:val="de-DE" w:eastAsia="zh-CN"/>
+        </w:rPr>
+        <w:fldChar w:fldCharType="begin"/>
+      </w:r>
+      <w:r>
+        <w:rPr>
+          <w:rFonts w:hint="default" w:ascii="SimSun" w:hAnsi="SimSun" w:eastAsia="SimSun"/>
+          <w:kern w:val="0"/>
+          <w:sz w:val="24"/>
+          <w:szCs w:val="24"/>
+          <w:lang w:val="de-DE" w:eastAsia="zh-CN"/>
+        </w:rPr>
+        <w:instrText xml:space="preserve"> HYPERLINK "http://www.thespiritualfoundation.com" </w:instrText>
+      </w:r>
+      <w:r>
+        <w:rPr>
+          <w:rFonts w:hint="default" w:ascii="SimSun" w:hAnsi="SimSun" w:eastAsia="SimSun"/>
+          <w:kern w:val="0"/>
+          <w:sz w:val="24"/>
+          <w:szCs w:val="24"/>
+          <w:lang w:val="de-DE" w:eastAsia="zh-CN"/>
+        </w:rPr>
+        <w:fldChar w:fldCharType="separate"/>
+      </w:r>
+      <w:r>
+        <w:rPr>
+          <w:rStyle w:val="5"/>
+          <w:rFonts w:hint="default" w:ascii="SimSun" w:hAnsi="SimSun" w:eastAsia="SimSun"/>
+          <w:kern w:val="0"/>
+          <w:sz w:val="24"/>
+          <w:szCs w:val="24"/>
+          <w:lang w:val="de-DE" w:eastAsia="zh-CN"/>
+        </w:rPr>
+        <w:t>www.thespiritualfoundation.com</w:t>
+      </w:r>
+      <w:r>
+        <w:rPr>
+          <w:rFonts w:hint="default" w:ascii="SimSun" w:hAnsi="SimSun" w:eastAsia="SimSun"/>
+          <w:kern w:val="0"/>
+          <w:sz w:val="24"/>
+          <w:szCs w:val="24"/>
+          <w:lang w:val="de-DE" w:eastAsia="zh-CN"/>
+        </w:rPr>
+        <w:fldChar w:fldCharType="end"/>
+      </w:r>
+    </w:p>
+    <w:p>
+      <w:pPr>
+        <w:numPr>
+          <w:ilvl w:val="0"/>
+          <w:numId w:val="0"/>
+        </w:numPr>
+        <w:ind w:firstLine="708" w:firstLineChars="0"/>
+        <w:rPr>
+          <w:rFonts w:hint="default" w:ascii="SimSun" w:hAnsi="SimSun" w:eastAsia="SimSun"/>
+          <w:kern w:val="0"/>
+          <w:sz w:val="24"/>
+          <w:szCs w:val="24"/>
+          <w:lang w:val="de-DE" w:eastAsia="zh-CN"/>
+        </w:rPr>
+      </w:pPr>
+      <w:r>
+        <w:rPr>
+          <w:rFonts w:hint="default" w:ascii="SimSun" w:hAnsi="SimSun" w:eastAsia="SimSun"/>
+          <w:kern w:val="0"/>
+          <w:sz w:val="24"/>
+          <w:szCs w:val="24"/>
+          <w:lang w:val="de-DE" w:eastAsia="zh-CN"/>
+        </w:rPr>
+        <w:tab/>
+      </w:r>
+      <w:r>
+        <w:rPr>
+          <w:rFonts w:hint="default" w:ascii="SimSun" w:hAnsi="SimSun" w:eastAsia="SimSun"/>
+          <w:kern w:val="0"/>
+          <w:sz w:val="24"/>
+          <w:szCs w:val="24"/>
+          <w:lang w:val="de-DE" w:eastAsia="zh-CN"/>
+        </w:rPr>
+        <w:t xml:space="preserve">-&gt;Shop-Mecrhandise, Products </w:t>
+      </w:r>
+    </w:p>
+    <w:p>
+      <w:pPr>
+        <w:numPr>
+          <w:ilvl w:val="0"/>
+          <w:numId w:val="0"/>
+        </w:numPr>
+        <w:rPr>
+          <w:rFonts w:hint="default"/>
+          <w:sz w:val="28"/>
+          <w:szCs w:val="28"/>
+          <w:lang w:val="de-DE"/>
+        </w:rPr>
+      </w:pPr>
+    </w:p>
+    <w:p>
+      <w:pPr>
+        <w:numPr>
+          <w:ilvl w:val="0"/>
+          <w:numId w:val="0"/>
+        </w:numPr>
+        <w:rPr>
+          <w:rFonts w:hint="default"/>
+          <w:sz w:val="28"/>
+          <w:szCs w:val="28"/>
+          <w:lang w:val="de-DE"/>
+        </w:rPr>
+      </w:pPr>
+      <w:r>
+        <w:rPr>
+          <w:rFonts w:hint="default"/>
+          <w:sz w:val="28"/>
+          <w:szCs w:val="28"/>
+          <w:lang w:val="de-DE"/>
+        </w:rPr>
+        <w:t xml:space="preserve">Jay Arae 10.8 Essex </w:t>
+      </w:r>
+    </w:p>
+    <w:p>
+      <w:pPr>
+        <w:numPr>
+          <w:ilvl w:val="0"/>
+          <w:numId w:val="0"/>
+        </w:numPr>
+        <w:rPr>
+          <w:rFonts w:hint="default"/>
+          <w:sz w:val="28"/>
+          <w:szCs w:val="28"/>
+          <w:lang w:val="de-DE"/>
+        </w:rPr>
+      </w:pPr>
+    </w:p>
+    <w:p>
+      <w:pPr>
+        <w:numPr>
+          <w:ilvl w:val="0"/>
+          <w:numId w:val="0"/>
+        </w:numPr>
+        <w:ind w:firstLine="708" w:firstLineChars="0"/>
+        <w:rPr>
+          <w:rFonts w:ascii="SimSun" w:hAnsi="SimSun" w:eastAsia="SimSun" w:cs="SimSun"/>
+          <w:kern w:val="0"/>
+          <w:sz w:val="24"/>
+          <w:szCs w:val="24"/>
+          <w:lang w:val="en-US" w:eastAsia="zh-CN" w:bidi="ar"/>
+        </w:rPr>
+      </w:pPr>
+      <w:r>
+        <w:rPr>
+          <w:rFonts w:ascii="SimSun" w:hAnsi="SimSun" w:eastAsia="SimSun" w:cs="SimSun"/>
+          <w:kern w:val="0"/>
+          <w:sz w:val="24"/>
+          <w:szCs w:val="24"/>
+          <w:lang w:val="en-US" w:eastAsia="zh-CN" w:bidi="ar"/>
+        </w:rPr>
+        <w:t xml:space="preserve">unclejay2010@live.com or </w:t>
+      </w:r>
+      <w:r>
+        <w:rPr>
+          <w:rFonts w:ascii="SimSun" w:hAnsi="SimSun" w:eastAsia="SimSun" w:cs="SimSun"/>
+          <w:kern w:val="0"/>
+          <w:sz w:val="24"/>
+          <w:szCs w:val="24"/>
+          <w:lang w:val="en-US" w:eastAsia="zh-CN" w:bidi="ar"/>
+        </w:rPr>
+        <w:fldChar w:fldCharType="begin"/>
+      </w:r>
+      <w:r>
+        <w:rPr>
+          <w:rFonts w:ascii="SimSun" w:hAnsi="SimSun" w:eastAsia="SimSun" w:cs="SimSun"/>
+          <w:kern w:val="0"/>
+          <w:sz w:val="24"/>
+          <w:szCs w:val="24"/>
+          <w:lang w:val="en-US" w:eastAsia="zh-CN" w:bidi="ar"/>
+        </w:rPr>
+        <w:instrText xml:space="preserve"> HYPERLINK "mailto:jay.arae.essex@gmail.com" </w:instrText>
+      </w:r>
+      <w:r>
+        <w:rPr>
+          <w:rFonts w:ascii="SimSun" w:hAnsi="SimSun" w:eastAsia="SimSun" w:cs="SimSun"/>
+          <w:kern w:val="0"/>
+          <w:sz w:val="24"/>
+          <w:szCs w:val="24"/>
+          <w:lang w:val="en-US" w:eastAsia="zh-CN" w:bidi="ar"/>
+        </w:rPr>
+        <w:fldChar w:fldCharType="separate"/>
+      </w:r>
+      <w:r>
+        <w:rPr>
+          <w:rStyle w:val="5"/>
+          <w:rFonts w:ascii="SimSun" w:hAnsi="SimSun" w:eastAsia="SimSun" w:cs="SimSun"/>
+          <w:kern w:val="0"/>
+          <w:sz w:val="24"/>
+          <w:szCs w:val="24"/>
+          <w:lang w:val="en-US" w:eastAsia="zh-CN" w:bidi="ar"/>
+        </w:rPr>
+        <w:t>jay.arae.essex@gmail.com</w:t>
+      </w:r>
+      <w:r>
+        <w:rPr>
+          <w:rFonts w:ascii="SimSun" w:hAnsi="SimSun" w:eastAsia="SimSun" w:cs="SimSun"/>
+          <w:kern w:val="0"/>
+          <w:sz w:val="24"/>
+          <w:szCs w:val="24"/>
+          <w:lang w:val="en-US" w:eastAsia="zh-CN" w:bidi="ar"/>
+        </w:rPr>
+        <w:fldChar w:fldCharType="end"/>
+      </w:r>
+    </w:p>
+    <w:p>
+      <w:pPr>
+        <w:numPr>
+          <w:ilvl w:val="0"/>
+          <w:numId w:val="0"/>
+        </w:numPr>
+        <w:ind w:firstLine="708" w:firstLineChars="0"/>
+        <w:rPr>
+          <w:rFonts w:hint="default" w:ascii="SimSun" w:hAnsi="SimSun" w:eastAsia="SimSun" w:cs="SimSun"/>
+          <w:kern w:val="0"/>
+          <w:sz w:val="24"/>
+          <w:szCs w:val="24"/>
+          <w:lang w:val="de-DE" w:eastAsia="zh-CN" w:bidi="ar"/>
+        </w:rPr>
+      </w:pPr>
+    </w:p>
+    <w:p>
+      <w:pPr>
+        <w:numPr>
+          <w:ilvl w:val="0"/>
+          <w:numId w:val="0"/>
+        </w:numPr>
+        <w:ind w:firstLine="708" w:firstLineChars="0"/>
+        <w:rPr>
+          <w:rFonts w:hint="default" w:ascii="SimSun" w:hAnsi="SimSun" w:eastAsia="SimSun"/>
+          <w:kern w:val="0"/>
+          <w:sz w:val="24"/>
+          <w:szCs w:val="24"/>
+          <w:lang w:val="de-DE" w:eastAsia="zh-CN"/>
+        </w:rPr>
+      </w:pPr>
+      <w:r>
+        <w:rPr>
+          <w:rFonts w:hint="default" w:ascii="SimSun" w:hAnsi="SimSun" w:eastAsia="SimSun"/>
+          <w:kern w:val="0"/>
+          <w:sz w:val="24"/>
+          <w:szCs w:val="24"/>
+          <w:lang w:val="de-DE" w:eastAsia="zh-CN"/>
+        </w:rPr>
+        <w:fldChar w:fldCharType="begin"/>
+      </w:r>
+      <w:r>
+        <w:rPr>
+          <w:rFonts w:hint="default" w:ascii="SimSun" w:hAnsi="SimSun" w:eastAsia="SimSun"/>
+          <w:kern w:val="0"/>
+          <w:sz w:val="24"/>
+          <w:szCs w:val="24"/>
+          <w:lang w:val="de-DE" w:eastAsia="zh-CN"/>
+        </w:rPr>
+        <w:instrText xml:space="preserve"> HYPERLINK "http://www.thespiritualfoundation.com" </w:instrText>
+      </w:r>
+      <w:r>
+        <w:rPr>
+          <w:rFonts w:hint="default" w:ascii="SimSun" w:hAnsi="SimSun" w:eastAsia="SimSun"/>
+          <w:kern w:val="0"/>
+          <w:sz w:val="24"/>
+          <w:szCs w:val="24"/>
+          <w:lang w:val="de-DE" w:eastAsia="zh-CN"/>
+        </w:rPr>
+        <w:fldChar w:fldCharType="separate"/>
+      </w:r>
+      <w:r>
+        <w:rPr>
+          <w:rStyle w:val="5"/>
+          <w:rFonts w:hint="default" w:ascii="SimSun" w:hAnsi="SimSun" w:eastAsia="SimSun"/>
+          <w:kern w:val="0"/>
+          <w:sz w:val="24"/>
+          <w:szCs w:val="24"/>
+          <w:lang w:val="de-DE" w:eastAsia="zh-CN"/>
+        </w:rPr>
+        <w:t>www.thespiritualfoundation.com</w:t>
+      </w:r>
+      <w:r>
+        <w:rPr>
+          <w:rFonts w:hint="default" w:ascii="SimSun" w:hAnsi="SimSun" w:eastAsia="SimSun"/>
+          <w:kern w:val="0"/>
+          <w:sz w:val="24"/>
+          <w:szCs w:val="24"/>
+          <w:lang w:val="de-DE" w:eastAsia="zh-CN"/>
+        </w:rPr>
+        <w:fldChar w:fldCharType="end"/>
+      </w:r>
+    </w:p>
+    <w:p>
+      <w:pPr>
+        <w:numPr>
+          <w:ilvl w:val="0"/>
+          <w:numId w:val="0"/>
+        </w:numPr>
+        <w:ind w:firstLine="708" w:firstLineChars="0"/>
+        <w:rPr>
+          <w:rFonts w:hint="default" w:ascii="SimSun" w:hAnsi="SimSun" w:eastAsia="SimSun"/>
+          <w:kern w:val="0"/>
+          <w:sz w:val="24"/>
+          <w:szCs w:val="24"/>
+          <w:lang w:val="de-DE" w:eastAsia="zh-CN"/>
+        </w:rPr>
+      </w:pPr>
+      <w:r>
+        <w:rPr>
+          <w:rFonts w:hint="default" w:ascii="SimSun" w:hAnsi="SimSun" w:eastAsia="SimSun"/>
+          <w:kern w:val="0"/>
+          <w:sz w:val="24"/>
+          <w:szCs w:val="24"/>
+          <w:lang w:val="de-DE" w:eastAsia="zh-CN"/>
+        </w:rPr>
+        <w:tab/>
+      </w:r>
+      <w:r>
+        <w:rPr>
+          <w:rFonts w:hint="default" w:ascii="SimSun" w:hAnsi="SimSun" w:eastAsia="SimSun"/>
+          <w:kern w:val="0"/>
+          <w:sz w:val="24"/>
+          <w:szCs w:val="24"/>
+          <w:lang w:val="de-DE" w:eastAsia="zh-CN"/>
+        </w:rPr>
+        <w:t xml:space="preserve">-&gt;Shop-Mecrhandise, Products </w:t>
+      </w:r>
+    </w:p>
+    <w:p>
+      <w:pPr>
+        <w:numPr>
+          <w:ilvl w:val="0"/>
+          <w:numId w:val="0"/>
+        </w:numPr>
+        <w:ind w:firstLine="708" w:firstLineChars="0"/>
+        <w:rPr>
+          <w:rFonts w:hint="default" w:ascii="SimSun" w:hAnsi="SimSun" w:eastAsia="SimSun"/>
+          <w:kern w:val="0"/>
+          <w:sz w:val="24"/>
+          <w:szCs w:val="24"/>
+          <w:lang w:val="de-DE" w:eastAsia="zh-CN"/>
+        </w:rPr>
+      </w:pPr>
+      <w:r>
+        <w:rPr>
+          <w:rFonts w:hint="default" w:ascii="SimSun" w:hAnsi="SimSun" w:eastAsia="SimSun"/>
+          <w:kern w:val="0"/>
+          <w:sz w:val="24"/>
+          <w:szCs w:val="24"/>
+          <w:lang w:val="de-DE" w:eastAsia="zh-CN"/>
+        </w:rPr>
+        <w:tab/>
+      </w:r>
+      <w:r>
+        <w:rPr>
+          <w:rFonts w:hint="default" w:ascii="SimSun" w:hAnsi="SimSun" w:eastAsia="SimSun"/>
+          <w:kern w:val="0"/>
+          <w:sz w:val="24"/>
+          <w:szCs w:val="24"/>
+          <w:lang w:val="de-DE" w:eastAsia="zh-CN"/>
+        </w:rPr>
+        <w:tab/>
+      </w:r>
+      <w:r>
+        <w:rPr>
+          <w:rFonts w:hint="default" w:ascii="SimSun" w:hAnsi="SimSun" w:eastAsia="SimSun"/>
+          <w:kern w:val="0"/>
+          <w:sz w:val="24"/>
+          <w:szCs w:val="24"/>
+          <w:lang w:val="de-DE" w:eastAsia="zh-CN"/>
+        </w:rPr>
+        <w:t xml:space="preserve">Also Aron-Lilly8.9-Schertl Yellow-House-it </w:t>
+      </w:r>
+      <w:r>
+        <w:rPr>
+          <w:rFonts w:hint="default" w:ascii="SimSun" w:hAnsi="SimSun" w:eastAsia="SimSun"/>
+          <w:kern w:val="0"/>
+          <w:sz w:val="24"/>
+          <w:szCs w:val="24"/>
+          <w:lang w:val="de-DE" w:eastAsia="zh-CN"/>
+        </w:rPr>
+        <w:tab/>
+      </w:r>
+      <w:r>
+        <w:rPr>
+          <w:rFonts w:hint="default" w:ascii="SimSun" w:hAnsi="SimSun" w:eastAsia="SimSun"/>
+          <w:kern w:val="0"/>
+          <w:sz w:val="24"/>
+          <w:szCs w:val="24"/>
+          <w:lang w:val="de-DE" w:eastAsia="zh-CN"/>
+        </w:rPr>
+        <w:tab/>
+      </w:r>
+      <w:r>
+        <w:rPr>
+          <w:rFonts w:hint="default" w:ascii="SimSun" w:hAnsi="SimSun" w:eastAsia="SimSun"/>
+          <w:kern w:val="0"/>
+          <w:sz w:val="24"/>
+          <w:szCs w:val="24"/>
+          <w:lang w:val="de-DE" w:eastAsia="zh-CN"/>
+        </w:rPr>
+        <w:tab/>
+      </w:r>
+      <w:r>
+        <w:rPr>
+          <w:rFonts w:hint="default" w:ascii="SimSun" w:hAnsi="SimSun" w:eastAsia="SimSun"/>
+          <w:kern w:val="0"/>
+          <w:sz w:val="24"/>
+          <w:szCs w:val="24"/>
+          <w:lang w:val="de-DE" w:eastAsia="zh-CN"/>
+        </w:rPr>
+        <w:tab/>
+      </w:r>
+      <w:r>
+        <w:rPr>
+          <w:rFonts w:hint="default" w:ascii="SimSun" w:hAnsi="SimSun" w:eastAsia="SimSun"/>
+          <w:kern w:val="0"/>
+          <w:sz w:val="24"/>
+          <w:szCs w:val="24"/>
+          <w:lang w:val="de-DE" w:eastAsia="zh-CN"/>
+        </w:rPr>
+        <w:t>( favorite I will complain an get angry compilation)</w:t>
+      </w:r>
+    </w:p>
+    <w:p>
+      <w:pPr>
+        <w:numPr>
+          <w:ilvl w:val="0"/>
+          <w:numId w:val="0"/>
+        </w:numPr>
+        <w:ind w:firstLine="708" w:firstLineChars="0"/>
+        <w:rPr>
+          <w:rFonts w:hint="default" w:ascii="SimSun" w:hAnsi="SimSun" w:eastAsia="SimSun"/>
+          <w:kern w:val="0"/>
+          <w:sz w:val="24"/>
+          <w:szCs w:val="24"/>
+          <w:lang w:val="de-DE" w:eastAsia="zh-CN"/>
+        </w:rPr>
+      </w:pPr>
+      <w:r>
+        <w:rPr>
+          <w:rFonts w:hint="default" w:ascii="SimSun" w:hAnsi="SimSun" w:eastAsia="SimSun"/>
+          <w:kern w:val="0"/>
+          <w:sz w:val="24"/>
+          <w:szCs w:val="24"/>
+          <w:lang w:val="de-DE" w:eastAsia="zh-CN"/>
+        </w:rPr>
+        <w:tab/>
+      </w:r>
+      <w:r>
+        <w:rPr>
+          <w:rFonts w:hint="default" w:ascii="SimSun" w:hAnsi="SimSun" w:eastAsia="SimSun"/>
+          <w:kern w:val="0"/>
+          <w:sz w:val="24"/>
+          <w:szCs w:val="24"/>
+          <w:lang w:val="de-DE" w:eastAsia="zh-CN"/>
+        </w:rPr>
+        <w:t>( favorite line, Give-me-a-phone-call-to-+490962271108-</w:t>
+      </w:r>
+      <w:r>
+        <w:rPr>
+          <w:rFonts w:hint="default" w:ascii="SimSun" w:hAnsi="SimSun" w:eastAsia="SimSun"/>
+          <w:kern w:val="0"/>
+          <w:sz w:val="24"/>
+          <w:szCs w:val="24"/>
+          <w:lang w:val="de-DE" w:eastAsia="zh-CN"/>
+        </w:rPr>
+        <w:tab/>
+      </w:r>
+      <w:r>
+        <w:rPr>
+          <w:rFonts w:hint="default" w:ascii="SimSun" w:hAnsi="SimSun" w:eastAsia="SimSun"/>
+          <w:kern w:val="0"/>
+          <w:sz w:val="24"/>
+          <w:szCs w:val="24"/>
+          <w:lang w:val="de-DE" w:eastAsia="zh-CN"/>
+        </w:rPr>
+        <w:tab/>
+      </w:r>
+      <w:r>
+        <w:rPr>
+          <w:rFonts w:hint="default" w:ascii="SimSun" w:hAnsi="SimSun" w:eastAsia="SimSun"/>
+          <w:kern w:val="0"/>
+          <w:sz w:val="24"/>
+          <w:szCs w:val="24"/>
+          <w:lang w:val="de-DE" w:eastAsia="zh-CN"/>
+        </w:rPr>
+        <w:t xml:space="preserve">please, Aron-Lilly8.9-Schertl, Yellow-House-it, Not yet </w:t>
+      </w:r>
+      <w:r>
+        <w:rPr>
+          <w:rFonts w:hint="default" w:ascii="SimSun" w:hAnsi="SimSun" w:eastAsia="SimSun"/>
+          <w:kern w:val="0"/>
+          <w:sz w:val="24"/>
+          <w:szCs w:val="24"/>
+          <w:lang w:val="de-DE" w:eastAsia="zh-CN"/>
+        </w:rPr>
+        <w:tab/>
+      </w:r>
+      <w:r>
+        <w:rPr>
+          <w:rFonts w:hint="default" w:ascii="SimSun" w:hAnsi="SimSun" w:eastAsia="SimSun"/>
+          <w:kern w:val="0"/>
+          <w:sz w:val="24"/>
+          <w:szCs w:val="24"/>
+          <w:lang w:val="de-DE" w:eastAsia="zh-CN"/>
+        </w:rPr>
+        <w:tab/>
+      </w:r>
+      <w:r>
+        <w:rPr>
+          <w:rFonts w:hint="default" w:ascii="SimSun" w:hAnsi="SimSun" w:eastAsia="SimSun"/>
+          <w:kern w:val="0"/>
+          <w:sz w:val="24"/>
+          <w:szCs w:val="24"/>
+          <w:lang w:val="de-DE" w:eastAsia="zh-CN"/>
+        </w:rPr>
+        <w:t>2082 Gaia-6-Earth-Age.)</w:t>
+      </w:r>
+    </w:p>
+    <w:p>
+      <w:pPr>
+        <w:numPr>
+          <w:ilvl w:val="0"/>
+          <w:numId w:val="0"/>
+        </w:numPr>
+        <w:ind w:firstLine="708" w:firstLineChars="0"/>
+        <w:rPr>
+          <w:rFonts w:hint="default" w:ascii="SimSun" w:hAnsi="SimSun" w:eastAsia="SimSun"/>
+          <w:kern w:val="0"/>
+          <w:sz w:val="24"/>
+          <w:szCs w:val="24"/>
+          <w:lang w:val="de-DE" w:eastAsia="zh-CN"/>
+        </w:rPr>
+      </w:pPr>
+      <w:r>
+        <w:rPr>
+          <w:rFonts w:hint="default" w:ascii="SimSun" w:hAnsi="SimSun" w:eastAsia="SimSun"/>
+          <w:kern w:val="0"/>
+          <w:sz w:val="24"/>
+          <w:szCs w:val="24"/>
+          <w:lang w:val="de-DE" w:eastAsia="zh-CN"/>
+        </w:rPr>
+        <w:tab/>
+      </w:r>
+      <w:r>
+        <w:rPr>
+          <w:rFonts w:hint="default" w:ascii="SimSun" w:hAnsi="SimSun" w:eastAsia="SimSun"/>
+          <w:kern w:val="0"/>
+          <w:sz w:val="24"/>
+          <w:szCs w:val="24"/>
+          <w:lang w:val="de-DE" w:eastAsia="zh-CN"/>
+        </w:rPr>
+        <w:tab/>
+      </w:r>
+      <w:r>
+        <w:rPr>
+          <w:rFonts w:hint="default" w:ascii="SimSun" w:hAnsi="SimSun" w:eastAsia="SimSun"/>
+          <w:kern w:val="0"/>
+          <w:sz w:val="24"/>
+          <w:szCs w:val="24"/>
+          <w:lang w:val="de-DE" w:eastAsia="zh-CN"/>
+        </w:rPr>
+        <w:t>Aron-Lilly8.9-Schertl-WinRar-File-Container-790-</w:t>
+      </w:r>
+      <w:r>
+        <w:rPr>
+          <w:rFonts w:hint="default" w:ascii="SimSun" w:hAnsi="SimSun" w:eastAsia="SimSun"/>
+          <w:kern w:val="0"/>
+          <w:sz w:val="24"/>
+          <w:szCs w:val="24"/>
+          <w:lang w:val="de-DE" w:eastAsia="zh-CN"/>
+        </w:rPr>
+        <w:tab/>
+      </w:r>
+      <w:r>
+        <w:rPr>
+          <w:rFonts w:hint="default" w:ascii="SimSun" w:hAnsi="SimSun" w:eastAsia="SimSun"/>
+          <w:kern w:val="0"/>
+          <w:sz w:val="24"/>
+          <w:szCs w:val="24"/>
+          <w:lang w:val="de-DE" w:eastAsia="zh-CN"/>
+        </w:rPr>
+        <w:tab/>
+      </w:r>
+      <w:r>
+        <w:rPr>
+          <w:rFonts w:hint="default" w:ascii="SimSun" w:hAnsi="SimSun" w:eastAsia="SimSun"/>
+          <w:kern w:val="0"/>
+          <w:sz w:val="24"/>
+          <w:szCs w:val="24"/>
+          <w:lang w:val="de-DE" w:eastAsia="zh-CN"/>
+        </w:rPr>
+        <w:tab/>
+      </w:r>
+      <w:r>
+        <w:rPr>
+          <w:rFonts w:hint="default" w:ascii="SimSun" w:hAnsi="SimSun" w:eastAsia="SimSun"/>
+          <w:kern w:val="0"/>
+          <w:sz w:val="24"/>
+          <w:szCs w:val="24"/>
+          <w:lang w:val="de-DE" w:eastAsia="zh-CN"/>
+        </w:rPr>
+        <w:t>Plain-Text-and-+-for-James-Rink-it-Jonathan-Rich-it</w:t>
+      </w:r>
+    </w:p>
+    <w:p>
+      <w:pPr>
+        <w:numPr>
+          <w:ilvl w:val="0"/>
+          <w:numId w:val="0"/>
+        </w:numPr>
+        <w:ind w:firstLine="708" w:firstLineChars="0"/>
+        <w:rPr>
+          <w:rFonts w:hint="default" w:ascii="SimSun" w:hAnsi="SimSun" w:eastAsia="SimSun"/>
+          <w:kern w:val="0"/>
+          <w:sz w:val="24"/>
+          <w:szCs w:val="24"/>
+          <w:lang w:val="de-DE" w:eastAsia="zh-CN"/>
+        </w:rPr>
+      </w:pPr>
+    </w:p>
+    <w:p>
+      <w:pPr>
+        <w:numPr>
+          <w:ilvl w:val="0"/>
+          <w:numId w:val="0"/>
+        </w:numPr>
+        <w:ind w:firstLine="708" w:firstLineChars="0"/>
+        <w:rPr>
+          <w:rFonts w:hint="default" w:ascii="SimSun" w:hAnsi="SimSun" w:eastAsia="SimSun"/>
+          <w:kern w:val="0"/>
+          <w:sz w:val="24"/>
+          <w:szCs w:val="24"/>
+          <w:lang w:val="de-DE" w:eastAsia="zh-CN"/>
+        </w:rPr>
+      </w:pPr>
+      <w:r>
+        <w:rPr>
+          <w:rFonts w:hint="default" w:ascii="SimSun" w:hAnsi="SimSun" w:eastAsia="SimSun"/>
+          <w:kern w:val="0"/>
+          <w:sz w:val="24"/>
+          <w:szCs w:val="24"/>
+          <w:lang w:val="de-DE" w:eastAsia="zh-CN"/>
+        </w:rPr>
+        <w:tab/>
+        <w:t>I ask to end my reincarnation state.</w:t>
+      </w:r>
+    </w:p>
+    <w:p>
+      <w:pPr>
+        <w:numPr>
+          <w:ilvl w:val="0"/>
+          <w:numId w:val="0"/>
+        </w:numPr>
+        <w:ind w:firstLine="708" w:firstLineChars="0"/>
+        <w:rPr>
+          <w:rFonts w:hint="default" w:ascii="SimSun" w:hAnsi="SimSun" w:eastAsia="SimSun"/>
+          <w:kern w:val="0"/>
+          <w:sz w:val="24"/>
+          <w:szCs w:val="24"/>
+          <w:lang w:val="de-DE" w:eastAsia="zh-CN"/>
+        </w:rPr>
+      </w:pPr>
+      <w:r>
+        <w:rPr>
+          <w:rFonts w:hint="default" w:ascii="SimSun" w:hAnsi="SimSun" w:eastAsia="SimSun"/>
+          <w:kern w:val="0"/>
+          <w:sz w:val="24"/>
+          <w:szCs w:val="24"/>
+          <w:lang w:val="de-DE" w:eastAsia="zh-CN"/>
+        </w:rPr>
+        <w:tab/>
+        <w:t>And James-Rink-it, to Jonathan-Rich-it.</w:t>
+      </w:r>
+    </w:p>
+    <w:p>
+      <w:pPr>
+        <w:numPr>
+          <w:ilvl w:val="0"/>
+          <w:numId w:val="0"/>
+        </w:numPr>
+        <w:ind w:firstLine="708" w:firstLineChars="0"/>
+        <w:rPr>
+          <w:rFonts w:hint="default" w:ascii="SimSun" w:hAnsi="SimSun" w:eastAsia="SimSun"/>
+          <w:kern w:val="0"/>
+          <w:sz w:val="24"/>
+          <w:szCs w:val="24"/>
+          <w:lang w:val="de-DE" w:eastAsia="zh-CN"/>
+        </w:rPr>
+      </w:pPr>
+      <w:r>
+        <w:rPr>
+          <w:rFonts w:hint="default" w:ascii="SimSun" w:hAnsi="SimSun" w:eastAsia="SimSun"/>
+          <w:kern w:val="0"/>
+          <w:sz w:val="24"/>
+          <w:szCs w:val="24"/>
+          <w:lang w:val="de-DE" w:eastAsia="zh-CN"/>
+        </w:rPr>
+        <w:tab/>
+        <w:t xml:space="preserve">And Jonathan-Rich-it, to James-Rink-it. </w:t>
+      </w:r>
+    </w:p>
+    <w:p>
+      <w:pPr>
+        <w:numPr>
+          <w:ilvl w:val="0"/>
+          <w:numId w:val="0"/>
+        </w:numPr>
+        <w:ind w:firstLine="708" w:firstLineChars="0"/>
+        <w:rPr>
+          <w:rFonts w:hint="default" w:ascii="SimSun" w:hAnsi="SimSun" w:eastAsia="SimSun"/>
+          <w:kern w:val="0"/>
+          <w:sz w:val="24"/>
+          <w:szCs w:val="24"/>
+          <w:lang w:val="de-DE" w:eastAsia="zh-CN"/>
+        </w:rPr>
+      </w:pPr>
+      <w:r>
+        <w:rPr>
+          <w:rFonts w:hint="default" w:ascii="SimSun" w:hAnsi="SimSun" w:eastAsia="SimSun"/>
+          <w:kern w:val="0"/>
+          <w:sz w:val="24"/>
+          <w:szCs w:val="24"/>
+          <w:lang w:val="de-DE" w:eastAsia="zh-CN"/>
+        </w:rPr>
+        <w:tab/>
+        <w:t xml:space="preserve">Going to Definition of Jay-Arae10.8-Essex. </w:t>
+      </w:r>
+    </w:p>
+    <w:p>
+      <w:pPr>
+        <w:numPr>
+          <w:ilvl w:val="0"/>
+          <w:numId w:val="0"/>
+        </w:numPr>
+        <w:ind w:firstLine="708" w:firstLineChars="0"/>
+        <w:rPr>
+          <w:rFonts w:hint="default" w:ascii="SimSun" w:hAnsi="SimSun" w:eastAsia="SimSun"/>
+          <w:kern w:val="0"/>
+          <w:sz w:val="24"/>
+          <w:szCs w:val="24"/>
+          <w:lang w:val="de-DE" w:eastAsia="zh-CN"/>
+        </w:rPr>
+      </w:pPr>
+      <w:r>
+        <w:rPr>
+          <w:rFonts w:hint="default" w:ascii="SimSun" w:hAnsi="SimSun" w:eastAsia="SimSun"/>
+          <w:kern w:val="0"/>
+          <w:sz w:val="24"/>
+          <w:szCs w:val="24"/>
+          <w:lang w:val="de-DE" w:eastAsia="zh-CN"/>
+        </w:rPr>
+        <w:tab/>
+        <w:t>Economic-Zick-Zack-Zick-Zack.</w:t>
+      </w:r>
+    </w:p>
+    <w:p>
+      <w:pPr>
+        <w:numPr>
+          <w:ilvl w:val="0"/>
+          <w:numId w:val="0"/>
+        </w:numPr>
+        <w:ind w:firstLine="708" w:firstLineChars="0"/>
+        <w:rPr>
+          <w:rFonts w:hint="default" w:ascii="SimSun" w:hAnsi="SimSun" w:eastAsia="SimSun"/>
+          <w:kern w:val="0"/>
+          <w:sz w:val="24"/>
+          <w:szCs w:val="24"/>
+          <w:lang w:val="de-DE" w:eastAsia="zh-CN"/>
+        </w:rPr>
+      </w:pPr>
+      <w:r>
+        <w:rPr>
+          <w:rFonts w:hint="default" w:ascii="SimSun" w:hAnsi="SimSun" w:eastAsia="SimSun"/>
+          <w:kern w:val="0"/>
+          <w:sz w:val="24"/>
+          <w:szCs w:val="24"/>
+          <w:lang w:val="de-DE" w:eastAsia="zh-CN"/>
+        </w:rPr>
+        <w:tab/>
+        <w:t>Yu-Gi-Oh Master Duell See it.</w:t>
+      </w:r>
+    </w:p>
+    <w:p>
+      <w:pPr>
+        <w:numPr>
+          <w:ilvl w:val="0"/>
+          <w:numId w:val="0"/>
+        </w:numPr>
+        <w:ind w:firstLine="708" w:firstLineChars="0"/>
+        <w:rPr>
+          <w:rFonts w:hint="default" w:ascii="SimSun" w:hAnsi="SimSun" w:eastAsia="SimSun"/>
+          <w:kern w:val="0"/>
+          <w:sz w:val="24"/>
+          <w:szCs w:val="24"/>
+          <w:lang w:val="de-DE" w:eastAsia="zh-CN"/>
+        </w:rPr>
+      </w:pPr>
+      <w:r>
+        <w:rPr>
+          <w:rFonts w:hint="default" w:ascii="SimSun" w:hAnsi="SimSun" w:eastAsia="SimSun"/>
+          <w:kern w:val="0"/>
+          <w:sz w:val="24"/>
+          <w:szCs w:val="24"/>
+          <w:lang w:val="de-DE" w:eastAsia="zh-CN"/>
+        </w:rPr>
+        <w:tab/>
+        <w:t xml:space="preserve">Yu-Gi-Oh-Card-BackSide. Like J*Arae Runes of Awakening. </w:t>
+      </w:r>
+    </w:p>
+    <w:p>
+      <w:pPr>
+        <w:numPr>
+          <w:ilvl w:val="0"/>
+          <w:numId w:val="0"/>
+        </w:numPr>
+        <w:ind w:firstLine="708" w:firstLineChars="0"/>
+        <w:rPr>
+          <w:rFonts w:hint="default" w:ascii="SimSun" w:hAnsi="SimSun" w:eastAsia="SimSun"/>
+          <w:kern w:val="0"/>
+          <w:sz w:val="24"/>
+          <w:szCs w:val="24"/>
+          <w:lang w:val="de-DE" w:eastAsia="zh-CN"/>
+        </w:rPr>
+      </w:pPr>
+      <w:r>
+        <w:rPr>
+          <w:rFonts w:hint="default" w:ascii="SimSun" w:hAnsi="SimSun" w:eastAsia="SimSun"/>
+          <w:kern w:val="0"/>
+          <w:sz w:val="24"/>
+          <w:szCs w:val="24"/>
+          <w:lang w:val="de-DE" w:eastAsia="zh-CN"/>
+        </w:rPr>
+        <w:tab/>
+        <w:t>Turned-Around-More-Than-Perspective-Sum-of-PhoneLineTrick.</w:t>
+      </w:r>
+    </w:p>
+    <w:p>
+      <w:pPr>
+        <w:numPr>
+          <w:ilvl w:val="0"/>
+          <w:numId w:val="0"/>
+        </w:numPr>
+        <w:ind w:firstLine="708" w:firstLineChars="0"/>
+        <w:rPr>
+          <w:rFonts w:hint="default" w:ascii="SimSun" w:hAnsi="SimSun" w:eastAsia="SimSun"/>
+          <w:kern w:val="0"/>
+          <w:sz w:val="24"/>
+          <w:szCs w:val="24"/>
+          <w:lang w:val="de-DE" w:eastAsia="zh-CN"/>
+        </w:rPr>
+      </w:pPr>
+      <w:r>
+        <w:rPr>
+          <w:rFonts w:hint="default" w:ascii="SimSun" w:hAnsi="SimSun" w:eastAsia="SimSun"/>
+          <w:kern w:val="0"/>
+          <w:sz w:val="24"/>
+          <w:szCs w:val="24"/>
+          <w:lang w:val="de-DE" w:eastAsia="zh-CN"/>
+        </w:rPr>
+        <w:tab/>
+        <w:t xml:space="preserve">Old-House. </w:t>
+      </w:r>
+    </w:p>
+    <w:p>
+      <w:pPr>
+        <w:numPr>
+          <w:ilvl w:val="0"/>
+          <w:numId w:val="0"/>
+        </w:numPr>
+        <w:ind w:firstLine="708" w:firstLineChars="0"/>
+        <w:rPr>
+          <w:rFonts w:hint="default" w:ascii="SimSun" w:hAnsi="SimSun" w:eastAsia="SimSun"/>
+          <w:kern w:val="0"/>
+          <w:sz w:val="24"/>
+          <w:szCs w:val="24"/>
+          <w:lang w:val="de-DE" w:eastAsia="zh-CN"/>
+        </w:rPr>
+      </w:pPr>
       <w:bookmarkStart w:id="0" w:name="_GoBack"/>
       <w:bookmarkEnd w:id="0"/>
-      <w:r>
-        <w:rPr>
-          <w:rFonts w:hint="default"/>
-          <w:lang w:val="de-DE"/>
-        </w:rPr>
-        <w:t>www.dianaya.com</w:t>
-      </w:r>
-    </w:p>
-    <w:p>
-      <w:pPr>
-        <w:numPr>
-          <w:ilvl w:val="0"/>
-          <w:numId w:val="0"/>
-        </w:numPr>
-        <w:rPr>
-          <w:rFonts w:hint="default"/>
-          <w:sz w:val="28"/>
-          <w:szCs w:val="28"/>
-          <w:lang w:val="de-DE"/>
-        </w:rPr>
-      </w:pPr>
-    </w:p>
-    <w:p>
-      <w:pPr>
-        <w:numPr>
-          <w:ilvl w:val="0"/>
-          <w:numId w:val="0"/>
-        </w:numPr>
-        <w:ind w:firstLine="708" w:firstLineChars="0"/>
-        <w:rPr>
-          <w:rFonts w:hint="default" w:ascii="SimSun" w:hAnsi="SimSun" w:eastAsia="SimSun"/>
-          <w:kern w:val="0"/>
-          <w:sz w:val="24"/>
-          <w:szCs w:val="24"/>
-          <w:lang w:val="de-DE" w:eastAsia="zh-CN"/>
-        </w:rPr>
-      </w:pPr>
-      <w:r>
-        <w:rPr>
-          <w:rFonts w:hint="default"/>
-          <w:sz w:val="28"/>
-          <w:szCs w:val="28"/>
-          <w:lang w:val="de-DE"/>
-        </w:rPr>
-        <w:tab/>
-      </w:r>
-      <w:r>
-        <w:rPr>
-          <w:rFonts w:hint="default" w:ascii="SimSun" w:hAnsi="SimSun" w:eastAsia="SimSun"/>
-          <w:kern w:val="0"/>
-          <w:sz w:val="24"/>
-          <w:szCs w:val="24"/>
-          <w:lang w:val="de-DE" w:eastAsia="zh-CN"/>
-        </w:rPr>
-        <w:fldChar w:fldCharType="begin"/>
-      </w:r>
-      <w:r>
-        <w:rPr>
-          <w:rFonts w:hint="default" w:ascii="SimSun" w:hAnsi="SimSun" w:eastAsia="SimSun"/>
-          <w:kern w:val="0"/>
-          <w:sz w:val="24"/>
-          <w:szCs w:val="24"/>
-          <w:lang w:val="de-DE" w:eastAsia="zh-CN"/>
-        </w:rPr>
-        <w:instrText xml:space="preserve"> HYPERLINK "http://www.thespiritualfoundation.com" </w:instrText>
-      </w:r>
-      <w:r>
-        <w:rPr>
-          <w:rFonts w:hint="default" w:ascii="SimSun" w:hAnsi="SimSun" w:eastAsia="SimSun"/>
-          <w:kern w:val="0"/>
-          <w:sz w:val="24"/>
-          <w:szCs w:val="24"/>
-          <w:lang w:val="de-DE" w:eastAsia="zh-CN"/>
-        </w:rPr>
-        <w:fldChar w:fldCharType="separate"/>
-      </w:r>
-      <w:r>
-        <w:rPr>
-          <w:rStyle w:val="5"/>
-          <w:rFonts w:hint="default" w:ascii="SimSun" w:hAnsi="SimSun" w:eastAsia="SimSun"/>
-          <w:kern w:val="0"/>
-          <w:sz w:val="24"/>
-          <w:szCs w:val="24"/>
-          <w:lang w:val="de-DE" w:eastAsia="zh-CN"/>
-        </w:rPr>
-        <w:t>www.thespiritualfoundation.com</w:t>
-      </w:r>
-      <w:r>
-        <w:rPr>
-          <w:rFonts w:hint="default" w:ascii="SimSun" w:hAnsi="SimSun" w:eastAsia="SimSun"/>
-          <w:kern w:val="0"/>
-          <w:sz w:val="24"/>
-          <w:szCs w:val="24"/>
-          <w:lang w:val="de-DE" w:eastAsia="zh-CN"/>
-        </w:rPr>
-        <w:fldChar w:fldCharType="end"/>
-      </w:r>
-    </w:p>
-    <w:p>
-      <w:pPr>
-        <w:numPr>
-          <w:ilvl w:val="0"/>
-          <w:numId w:val="0"/>
-        </w:numPr>
-        <w:ind w:firstLine="708" w:firstLineChars="0"/>
-        <w:rPr>
-          <w:rFonts w:hint="default" w:ascii="SimSun" w:hAnsi="SimSun" w:eastAsia="SimSun"/>
-          <w:kern w:val="0"/>
-          <w:sz w:val="24"/>
-          <w:szCs w:val="24"/>
-          <w:lang w:val="de-DE" w:eastAsia="zh-CN"/>
-        </w:rPr>
-      </w:pPr>
-      <w:r>
-        <w:rPr>
-          <w:rFonts w:hint="default" w:ascii="SimSun" w:hAnsi="SimSun" w:eastAsia="SimSun"/>
-          <w:kern w:val="0"/>
-          <w:sz w:val="24"/>
-          <w:szCs w:val="24"/>
-          <w:lang w:val="de-DE" w:eastAsia="zh-CN"/>
-        </w:rPr>
-        <w:tab/>
-      </w:r>
-      <w:r>
-        <w:rPr>
-          <w:rFonts w:hint="default" w:ascii="SimSun" w:hAnsi="SimSun" w:eastAsia="SimSun"/>
-          <w:kern w:val="0"/>
-          <w:sz w:val="24"/>
-          <w:szCs w:val="24"/>
-          <w:lang w:val="de-DE" w:eastAsia="zh-CN"/>
-        </w:rPr>
-        <w:t xml:space="preserve">-&gt;Shop-Mecrhandise, Products </w:t>
-      </w:r>
-    </w:p>
-    <w:p>
-      <w:pPr>
-        <w:numPr>
-          <w:ilvl w:val="0"/>
-          <w:numId w:val="0"/>
-        </w:numPr>
-        <w:rPr>
-          <w:rFonts w:hint="default"/>
-          <w:sz w:val="28"/>
-          <w:szCs w:val="28"/>
-          <w:lang w:val="de-DE"/>
-        </w:rPr>
-      </w:pPr>
-    </w:p>
-    <w:p>
-      <w:pPr>
-        <w:numPr>
-          <w:ilvl w:val="0"/>
-          <w:numId w:val="0"/>
-        </w:numPr>
-        <w:rPr>
-          <w:rFonts w:hint="default"/>
-          <w:sz w:val="28"/>
-          <w:szCs w:val="28"/>
-          <w:lang w:val="de-DE"/>
-        </w:rPr>
-      </w:pPr>
-      <w:r>
-        <w:rPr>
-          <w:rFonts w:hint="default"/>
-          <w:sz w:val="28"/>
-          <w:szCs w:val="28"/>
-          <w:lang w:val="de-DE"/>
-        </w:rPr>
-        <w:t xml:space="preserve">Jay Arae 10.8 Essex </w:t>
-      </w:r>
-    </w:p>
-    <w:p>
-      <w:pPr>
-        <w:numPr>
-          <w:ilvl w:val="0"/>
-          <w:numId w:val="0"/>
-        </w:numPr>
-        <w:rPr>
-          <w:rFonts w:hint="default"/>
-          <w:sz w:val="28"/>
-          <w:szCs w:val="28"/>
-          <w:lang w:val="de-DE"/>
-        </w:rPr>
-      </w:pPr>
-    </w:p>
-    <w:p>
-      <w:pPr>
-        <w:numPr>
-          <w:ilvl w:val="0"/>
-          <w:numId w:val="0"/>
-        </w:numPr>
-        <w:ind w:firstLine="708" w:firstLineChars="0"/>
-        <w:rPr>
-          <w:rFonts w:ascii="SimSun" w:hAnsi="SimSun" w:eastAsia="SimSun" w:cs="SimSun"/>
-          <w:kern w:val="0"/>
-          <w:sz w:val="24"/>
-          <w:szCs w:val="24"/>
-          <w:lang w:val="en-US" w:eastAsia="zh-CN" w:bidi="ar"/>
-        </w:rPr>
-      </w:pPr>
-      <w:r>
-        <w:rPr>
-          <w:rFonts w:ascii="SimSun" w:hAnsi="SimSun" w:eastAsia="SimSun" w:cs="SimSun"/>
-          <w:kern w:val="0"/>
-          <w:sz w:val="24"/>
-          <w:szCs w:val="24"/>
-          <w:lang w:val="en-US" w:eastAsia="zh-CN" w:bidi="ar"/>
-        </w:rPr>
-        <w:t xml:space="preserve">unclejay2010@live.com or </w:t>
-      </w:r>
-      <w:r>
-        <w:rPr>
-          <w:rFonts w:ascii="SimSun" w:hAnsi="SimSun" w:eastAsia="SimSun" w:cs="SimSun"/>
-          <w:kern w:val="0"/>
-          <w:sz w:val="24"/>
-          <w:szCs w:val="24"/>
-          <w:lang w:val="en-US" w:eastAsia="zh-CN" w:bidi="ar"/>
-        </w:rPr>
-        <w:fldChar w:fldCharType="begin"/>
-      </w:r>
-      <w:r>
-        <w:rPr>
-          <w:rFonts w:ascii="SimSun" w:hAnsi="SimSun" w:eastAsia="SimSun" w:cs="SimSun"/>
-          <w:kern w:val="0"/>
-          <w:sz w:val="24"/>
-          <w:szCs w:val="24"/>
-          <w:lang w:val="en-US" w:eastAsia="zh-CN" w:bidi="ar"/>
-        </w:rPr>
-        <w:instrText xml:space="preserve"> HYPERLINK "mailto:jay.arae.essex@gmail.com" </w:instrText>
-      </w:r>
-      <w:r>
-        <w:rPr>
-          <w:rFonts w:ascii="SimSun" w:hAnsi="SimSun" w:eastAsia="SimSun" w:cs="SimSun"/>
-          <w:kern w:val="0"/>
-          <w:sz w:val="24"/>
-          <w:szCs w:val="24"/>
-          <w:lang w:val="en-US" w:eastAsia="zh-CN" w:bidi="ar"/>
-        </w:rPr>
-        <w:fldChar w:fldCharType="separate"/>
-      </w:r>
-      <w:r>
-        <w:rPr>
-          <w:rStyle w:val="5"/>
-          <w:rFonts w:ascii="SimSun" w:hAnsi="SimSun" w:eastAsia="SimSun" w:cs="SimSun"/>
-          <w:kern w:val="0"/>
-          <w:sz w:val="24"/>
-          <w:szCs w:val="24"/>
-          <w:lang w:val="en-US" w:eastAsia="zh-CN" w:bidi="ar"/>
-        </w:rPr>
-        <w:t>jay.arae.essex@gmail.com</w:t>
-      </w:r>
-      <w:r>
-        <w:rPr>
-          <w:rFonts w:ascii="SimSun" w:hAnsi="SimSun" w:eastAsia="SimSun" w:cs="SimSun"/>
-          <w:kern w:val="0"/>
-          <w:sz w:val="24"/>
-          <w:szCs w:val="24"/>
-          <w:lang w:val="en-US" w:eastAsia="zh-CN" w:bidi="ar"/>
-        </w:rPr>
-        <w:fldChar w:fldCharType="end"/>
-      </w:r>
-    </w:p>
-    <w:p>
-      <w:pPr>
-        <w:numPr>
-          <w:ilvl w:val="0"/>
-          <w:numId w:val="0"/>
-        </w:numPr>
-        <w:ind w:firstLine="708" w:firstLineChars="0"/>
-        <w:rPr>
-          <w:rFonts w:hint="default" w:ascii="SimSun" w:hAnsi="SimSun" w:eastAsia="SimSun" w:cs="SimSun"/>
-          <w:kern w:val="0"/>
-          <w:sz w:val="24"/>
-          <w:szCs w:val="24"/>
-          <w:lang w:val="de-DE" w:eastAsia="zh-CN" w:bidi="ar"/>
-        </w:rPr>
-      </w:pPr>
-    </w:p>
-    <w:p>
-      <w:pPr>
-        <w:numPr>
-          <w:ilvl w:val="0"/>
-          <w:numId w:val="0"/>
-        </w:numPr>
-        <w:ind w:firstLine="708" w:firstLineChars="0"/>
-        <w:rPr>
-          <w:rFonts w:hint="default" w:ascii="SimSun" w:hAnsi="SimSun" w:eastAsia="SimSun"/>
-          <w:kern w:val="0"/>
-          <w:sz w:val="24"/>
-          <w:szCs w:val="24"/>
-          <w:lang w:val="de-DE" w:eastAsia="zh-CN"/>
-        </w:rPr>
-      </w:pPr>
-      <w:r>
-        <w:rPr>
-          <w:rFonts w:hint="default" w:ascii="SimSun" w:hAnsi="SimSun" w:eastAsia="SimSun"/>
-          <w:kern w:val="0"/>
-          <w:sz w:val="24"/>
-          <w:szCs w:val="24"/>
-          <w:lang w:val="de-DE" w:eastAsia="zh-CN"/>
-        </w:rPr>
-        <w:fldChar w:fldCharType="begin"/>
-      </w:r>
-      <w:r>
-        <w:rPr>
-          <w:rFonts w:hint="default" w:ascii="SimSun" w:hAnsi="SimSun" w:eastAsia="SimSun"/>
-          <w:kern w:val="0"/>
-          <w:sz w:val="24"/>
-          <w:szCs w:val="24"/>
-          <w:lang w:val="de-DE" w:eastAsia="zh-CN"/>
-        </w:rPr>
-        <w:instrText xml:space="preserve"> HYPERLINK "http://www.thespiritualfoundation.com" </w:instrText>
-      </w:r>
-      <w:r>
-        <w:rPr>
-          <w:rFonts w:hint="default" w:ascii="SimSun" w:hAnsi="SimSun" w:eastAsia="SimSun"/>
-          <w:kern w:val="0"/>
-          <w:sz w:val="24"/>
-          <w:szCs w:val="24"/>
-          <w:lang w:val="de-DE" w:eastAsia="zh-CN"/>
-        </w:rPr>
-        <w:fldChar w:fldCharType="separate"/>
-      </w:r>
-      <w:r>
-        <w:rPr>
-          <w:rStyle w:val="5"/>
-          <w:rFonts w:hint="default" w:ascii="SimSun" w:hAnsi="SimSun" w:eastAsia="SimSun"/>
-          <w:kern w:val="0"/>
-          <w:sz w:val="24"/>
-          <w:szCs w:val="24"/>
-          <w:lang w:val="de-DE" w:eastAsia="zh-CN"/>
-        </w:rPr>
-        <w:t>www.thespiritualfoundation.com</w:t>
-      </w:r>
-      <w:r>
-        <w:rPr>
-          <w:rFonts w:hint="default" w:ascii="SimSun" w:hAnsi="SimSun" w:eastAsia="SimSun"/>
-          <w:kern w:val="0"/>
-          <w:sz w:val="24"/>
-          <w:szCs w:val="24"/>
-          <w:lang w:val="de-DE" w:eastAsia="zh-CN"/>
-        </w:rPr>
-        <w:fldChar w:fldCharType="end"/>
-      </w:r>
-    </w:p>
-    <w:p>
-      <w:pPr>
-        <w:numPr>
-          <w:ilvl w:val="0"/>
-          <w:numId w:val="0"/>
-        </w:numPr>
-        <w:ind w:firstLine="708" w:firstLineChars="0"/>
-        <w:rPr>
-          <w:rFonts w:hint="default" w:ascii="SimSun" w:hAnsi="SimSun" w:eastAsia="SimSun"/>
-          <w:kern w:val="0"/>
-          <w:sz w:val="24"/>
-          <w:szCs w:val="24"/>
-          <w:lang w:val="de-DE" w:eastAsia="zh-CN"/>
-        </w:rPr>
-      </w:pPr>
-      <w:r>
-        <w:rPr>
-          <w:rFonts w:hint="default" w:ascii="SimSun" w:hAnsi="SimSun" w:eastAsia="SimSun"/>
-          <w:kern w:val="0"/>
-          <w:sz w:val="24"/>
-          <w:szCs w:val="24"/>
-          <w:lang w:val="de-DE" w:eastAsia="zh-CN"/>
-        </w:rPr>
-        <w:tab/>
-        <w:t xml:space="preserve">-&gt;Shop-Mecrhandise, Products </w:t>
-      </w:r>
-    </w:p>
-    <w:p>
-      <w:pPr>
-        <w:numPr>
-          <w:ilvl w:val="0"/>
-          <w:numId w:val="0"/>
-        </w:numPr>
-        <w:ind w:firstLine="708" w:firstLineChars="0"/>
-        <w:rPr>
-          <w:rFonts w:hint="default" w:ascii="SimSun" w:hAnsi="SimSun" w:eastAsia="SimSun"/>
-          <w:kern w:val="0"/>
-          <w:sz w:val="24"/>
-          <w:szCs w:val="24"/>
-          <w:lang w:val="de-DE" w:eastAsia="zh-CN"/>
-        </w:rPr>
-      </w:pPr>
-      <w:r>
-        <w:rPr>
-          <w:rFonts w:hint="default" w:ascii="SimSun" w:hAnsi="SimSun" w:eastAsia="SimSun"/>
-          <w:kern w:val="0"/>
-          <w:sz w:val="24"/>
-          <w:szCs w:val="24"/>
-          <w:lang w:val="de-DE" w:eastAsia="zh-CN"/>
-        </w:rPr>
-        <w:tab/>
-        <w:t/>
-      </w:r>
-      <w:r>
-        <w:rPr>
-          <w:rFonts w:hint="default" w:ascii="SimSun" w:hAnsi="SimSun" w:eastAsia="SimSun"/>
-          <w:kern w:val="0"/>
-          <w:sz w:val="24"/>
-          <w:szCs w:val="24"/>
-          <w:lang w:val="de-DE" w:eastAsia="zh-CN"/>
-        </w:rPr>
-        <w:tab/>
-        <w:t xml:space="preserve">Also Aron-Lilly8.9-Schertl Yellow-House-it </w:t>
-      </w:r>
-      <w:r>
-        <w:rPr>
-          <w:rFonts w:hint="default" w:ascii="SimSun" w:hAnsi="SimSun" w:eastAsia="SimSun"/>
-          <w:kern w:val="0"/>
-          <w:sz w:val="24"/>
-          <w:szCs w:val="24"/>
-          <w:lang w:val="de-DE" w:eastAsia="zh-CN"/>
-        </w:rPr>
-        <w:tab/>
-        <w:t/>
-      </w:r>
-      <w:r>
-        <w:rPr>
-          <w:rFonts w:hint="default" w:ascii="SimSun" w:hAnsi="SimSun" w:eastAsia="SimSun"/>
-          <w:kern w:val="0"/>
-          <w:sz w:val="24"/>
-          <w:szCs w:val="24"/>
-          <w:lang w:val="de-DE" w:eastAsia="zh-CN"/>
-        </w:rPr>
-        <w:tab/>
-        <w:t/>
-      </w:r>
-      <w:r>
-        <w:rPr>
-          <w:rFonts w:hint="default" w:ascii="SimSun" w:hAnsi="SimSun" w:eastAsia="SimSun"/>
-          <w:kern w:val="0"/>
-          <w:sz w:val="24"/>
-          <w:szCs w:val="24"/>
-          <w:lang w:val="de-DE" w:eastAsia="zh-CN"/>
-        </w:rPr>
-        <w:tab/>
-        <w:t/>
-      </w:r>
-      <w:r>
-        <w:rPr>
-          <w:rFonts w:hint="default" w:ascii="SimSun" w:hAnsi="SimSun" w:eastAsia="SimSun"/>
-          <w:kern w:val="0"/>
-          <w:sz w:val="24"/>
-          <w:szCs w:val="24"/>
-          <w:lang w:val="de-DE" w:eastAsia="zh-CN"/>
-        </w:rPr>
-        <w:tab/>
-        <w:t>( favorite I will complain an get angry compilation)</w:t>
-      </w:r>
-    </w:p>
-    <w:p>
-      <w:pPr>
-        <w:numPr>
-          <w:ilvl w:val="0"/>
-          <w:numId w:val="0"/>
-        </w:numPr>
-        <w:ind w:firstLine="708" w:firstLineChars="0"/>
-        <w:rPr>
-          <w:rFonts w:hint="default" w:ascii="SimSun" w:hAnsi="SimSun" w:eastAsia="SimSun"/>
-          <w:kern w:val="0"/>
-          <w:sz w:val="24"/>
-          <w:szCs w:val="24"/>
-          <w:lang w:val="de-DE" w:eastAsia="zh-CN"/>
-        </w:rPr>
-      </w:pPr>
-      <w:r>
-        <w:rPr>
-          <w:rFonts w:hint="default" w:ascii="SimSun" w:hAnsi="SimSun" w:eastAsia="SimSun"/>
-          <w:kern w:val="0"/>
-          <w:sz w:val="24"/>
-          <w:szCs w:val="24"/>
-          <w:lang w:val="de-DE" w:eastAsia="zh-CN"/>
-        </w:rPr>
-        <w:tab/>
-        <w:t>( favorite line, Give-me-a-phone-call-to-+490962271108-</w:t>
-      </w:r>
-      <w:r>
-        <w:rPr>
-          <w:rFonts w:hint="default" w:ascii="SimSun" w:hAnsi="SimSun" w:eastAsia="SimSun"/>
-          <w:kern w:val="0"/>
-          <w:sz w:val="24"/>
-          <w:szCs w:val="24"/>
-          <w:lang w:val="de-DE" w:eastAsia="zh-CN"/>
-        </w:rPr>
-        <w:tab/>
-        <w:t/>
-      </w:r>
-      <w:r>
-        <w:rPr>
-          <w:rFonts w:hint="default" w:ascii="SimSun" w:hAnsi="SimSun" w:eastAsia="SimSun"/>
-          <w:kern w:val="0"/>
-          <w:sz w:val="24"/>
-          <w:szCs w:val="24"/>
-          <w:lang w:val="de-DE" w:eastAsia="zh-CN"/>
-        </w:rPr>
-        <w:tab/>
-        <w:t xml:space="preserve">please, Aron-Lilly8.9-Schertl, Yellow-House-it, Not yet </w:t>
-      </w:r>
-      <w:r>
-        <w:rPr>
-          <w:rFonts w:hint="default" w:ascii="SimSun" w:hAnsi="SimSun" w:eastAsia="SimSun"/>
-          <w:kern w:val="0"/>
-          <w:sz w:val="24"/>
-          <w:szCs w:val="24"/>
-          <w:lang w:val="de-DE" w:eastAsia="zh-CN"/>
-        </w:rPr>
-        <w:tab/>
-        <w:t/>
-      </w:r>
-      <w:r>
-        <w:rPr>
-          <w:rFonts w:hint="default" w:ascii="SimSun" w:hAnsi="SimSun" w:eastAsia="SimSun"/>
-          <w:kern w:val="0"/>
-          <w:sz w:val="24"/>
-          <w:szCs w:val="24"/>
-          <w:lang w:val="de-DE" w:eastAsia="zh-CN"/>
-        </w:rPr>
-        <w:tab/>
-        <w:t>2082 Gaia-6-Earth-Age.)</w:t>
-      </w:r>
-    </w:p>
-    <w:p>
-      <w:pPr>
-        <w:numPr>
-          <w:ilvl w:val="0"/>
-          <w:numId w:val="0"/>
-        </w:numPr>
-        <w:ind w:firstLine="708" w:firstLineChars="0"/>
-        <w:rPr>
-          <w:rFonts w:hint="default" w:ascii="SimSun" w:hAnsi="SimSun" w:eastAsia="SimSun"/>
-          <w:kern w:val="0"/>
-          <w:sz w:val="24"/>
-          <w:szCs w:val="24"/>
-          <w:lang w:val="de-DE" w:eastAsia="zh-CN"/>
-        </w:rPr>
-      </w:pPr>
-      <w:r>
-        <w:rPr>
-          <w:rFonts w:hint="default" w:ascii="SimSun" w:hAnsi="SimSun" w:eastAsia="SimSun"/>
-          <w:kern w:val="0"/>
-          <w:sz w:val="24"/>
-          <w:szCs w:val="24"/>
-          <w:lang w:val="de-DE" w:eastAsia="zh-CN"/>
-        </w:rPr>
-        <w:tab/>
-        <w:t/>
-      </w:r>
-      <w:r>
-        <w:rPr>
-          <w:rFonts w:hint="default" w:ascii="SimSun" w:hAnsi="SimSun" w:eastAsia="SimSun"/>
-          <w:kern w:val="0"/>
-          <w:sz w:val="24"/>
-          <w:szCs w:val="24"/>
-          <w:lang w:val="de-DE" w:eastAsia="zh-CN"/>
-        </w:rPr>
-        <w:tab/>
-        <w:t>Aron-Lilly8.9-Schertl-WinRar-File-Container-790-</w:t>
-      </w:r>
-      <w:r>
-        <w:rPr>
-          <w:rFonts w:hint="default" w:ascii="SimSun" w:hAnsi="SimSun" w:eastAsia="SimSun"/>
-          <w:kern w:val="0"/>
-          <w:sz w:val="24"/>
-          <w:szCs w:val="24"/>
-          <w:lang w:val="de-DE" w:eastAsia="zh-CN"/>
-        </w:rPr>
-        <w:tab/>
-        <w:t/>
-      </w:r>
-      <w:r>
-        <w:rPr>
-          <w:rFonts w:hint="default" w:ascii="SimSun" w:hAnsi="SimSun" w:eastAsia="SimSun"/>
-          <w:kern w:val="0"/>
-          <w:sz w:val="24"/>
-          <w:szCs w:val="24"/>
-          <w:lang w:val="de-DE" w:eastAsia="zh-CN"/>
-        </w:rPr>
-        <w:tab/>
-        <w:t/>
-      </w:r>
-      <w:r>
-        <w:rPr>
-          <w:rFonts w:hint="default" w:ascii="SimSun" w:hAnsi="SimSun" w:eastAsia="SimSun"/>
-          <w:kern w:val="0"/>
-          <w:sz w:val="24"/>
-          <w:szCs w:val="24"/>
-          <w:lang w:val="de-DE" w:eastAsia="zh-CN"/>
-        </w:rPr>
-        <w:tab/>
-        <w:t>Plain-Text-and-+-for-James-Rink-it-Jonathan-Rich-it</w:t>
-      </w:r>
     </w:p>
     <w:p>
       <w:pPr>

--- a/Aron Lilly 8.9 Schertl - Contact List - Sent to + Phone-Number, probably also Adress, webpage and more.docx
+++ b/Aron Lilly 8.9 Schertl - Contact List - Sent to + Phone-Number, probably also Adress, webpage and more.docx
@@ -33,13 +33,858 @@
     </w:p>
     <w:p>
       <w:pPr>
-        <w:rPr>
-          <w:rFonts w:hint="default"/>
-          <w:sz w:val="28"/>
-          <w:szCs w:val="28"/>
-          <w:lang w:val="de-DE"/>
-        </w:rPr>
-      </w:pPr>
+        <w:pStyle w:val="2"/>
+        <w:bidi w:val="0"/>
+        <w:rPr>
+          <w:rFonts w:hint="default"/>
+          <w:lang w:val="de-DE"/>
+        </w:rPr>
+      </w:pPr>
+      <w:r>
+        <w:rPr>
+          <w:rFonts w:hint="default"/>
+          <w:lang w:val="de-DE"/>
+        </w:rPr>
+        <w:t>09_December_2022 to 2082 1 Second Habit ( 60 years ) ( 98 * 210 Days )</w:t>
+      </w:r>
+    </w:p>
+    <w:p>
+      <w:pPr>
+        <w:rPr>
+          <w:rFonts w:hint="default"/>
+          <w:lang w:val="de-DE"/>
+        </w:rPr>
+      </w:pPr>
+    </w:p>
+    <w:p>
+      <w:pPr>
+        <w:rPr>
+          <w:rFonts w:hint="default"/>
+          <w:lang w:val="de-DE"/>
+        </w:rPr>
+      </w:pPr>
+      <w:r>
+        <w:rPr>
+          <w:rFonts w:hint="default"/>
+          <w:lang w:val="de-DE"/>
+        </w:rPr>
+        <w:t>AronLilly8.9Schertl</w:t>
+      </w:r>
+    </w:p>
+    <w:p>
+      <w:pPr>
+        <w:rPr>
+          <w:rFonts w:hint="default"/>
+          <w:lang w:val="de-DE"/>
+        </w:rPr>
+      </w:pPr>
+      <w:r>
+        <w:rPr>
+          <w:rFonts w:hint="default"/>
+          <w:lang w:val="de-DE"/>
+        </w:rPr>
+        <w:t>JayArae10.8Essex</w:t>
+      </w:r>
+    </w:p>
+    <w:p>
+      <w:pPr>
+        <w:rPr>
+          <w:rFonts w:hint="default"/>
+          <w:lang w:val="de-DE"/>
+        </w:rPr>
+      </w:pPr>
+      <w:r>
+        <w:rPr>
+          <w:rFonts w:hint="default"/>
+          <w:lang w:val="de-DE"/>
+        </w:rPr>
+        <w:t>Trump-it ( Donald J. Trump )</w:t>
+      </w:r>
+    </w:p>
+    <w:p>
+      <w:pPr>
+        <w:rPr>
+          <w:rFonts w:hint="default"/>
+          <w:lang w:val="de-DE"/>
+        </w:rPr>
+      </w:pPr>
+      <w:r>
+        <w:rPr>
+          <w:rFonts w:hint="default"/>
+          <w:lang w:val="de-DE"/>
+        </w:rPr>
+        <w:t>Dianna-it ( Dianna-Ramirez-Anaya)</w:t>
+      </w:r>
+    </w:p>
+    <w:p>
+      <w:pPr>
+        <w:rPr>
+          <w:rFonts w:hint="default"/>
+          <w:lang w:val="de-DE"/>
+        </w:rPr>
+      </w:pPr>
+      <w:bookmarkStart w:id="0" w:name="_GoBack"/>
+      <w:bookmarkEnd w:id="0"/>
+    </w:p>
+    <w:p>
+      <w:pPr>
+        <w:rPr>
+          <w:rFonts w:hint="default"/>
+          <w:lang w:val="de-DE"/>
+        </w:rPr>
+      </w:pPr>
+      <w:r>
+        <w:rPr>
+          <w:rFonts w:hint="default"/>
+          <w:lang w:val="de-DE"/>
+        </w:rPr>
+        <w:t>09-December-2022 Year  to 2082 ( 98 * 210 Days ) Year</w:t>
+      </w:r>
+    </w:p>
+    <w:p>
+      <w:pPr>
+        <w:rPr>
+          <w:rFonts w:hint="default"/>
+          <w:lang w:val="de-DE"/>
+        </w:rPr>
+      </w:pPr>
+    </w:p>
+    <w:p>
+      <w:pPr>
+        <w:rPr>
+          <w:rFonts w:hint="default"/>
+          <w:lang w:val="de-DE"/>
+        </w:rPr>
+      </w:pPr>
+      <w:r>
+        <w:rPr>
+          <w:rFonts w:hint="default"/>
+          <w:lang w:val="de-DE"/>
+        </w:rPr>
+        <w:t>2082 Year to 2142 Year</w:t>
+      </w:r>
+    </w:p>
+    <w:p>
+      <w:pPr>
+        <w:rPr>
+          <w:rFonts w:hint="default"/>
+          <w:lang w:val="de-DE"/>
+        </w:rPr>
+      </w:pPr>
+      <w:r>
+        <w:rPr>
+          <w:rFonts w:hint="default"/>
+          <w:lang w:val="de-DE"/>
+        </w:rPr>
+        <w:t>2142 Year to 2202 Year</w:t>
+      </w:r>
+    </w:p>
+    <w:p>
+      <w:pPr>
+        <w:rPr>
+          <w:rFonts w:hint="default"/>
+          <w:lang w:val="de-DE"/>
+        </w:rPr>
+      </w:pPr>
+      <w:r>
+        <w:rPr>
+          <w:rFonts w:hint="default"/>
+          <w:lang w:val="de-DE"/>
+        </w:rPr>
+        <w:t>2202 Year to 2262 Year</w:t>
+      </w:r>
+    </w:p>
+    <w:p>
+      <w:pPr>
+        <w:rPr>
+          <w:rFonts w:hint="default"/>
+          <w:lang w:val="de-DE"/>
+        </w:rPr>
+      </w:pPr>
+    </w:p>
+    <w:p>
+      <w:pPr>
+        <w:rPr>
+          <w:rFonts w:hint="default"/>
+          <w:lang w:val="de-DE"/>
+        </w:rPr>
+      </w:pPr>
+      <w:r>
+        <w:rPr>
+          <w:rFonts w:hint="default"/>
+          <w:lang w:val="de-DE"/>
+        </w:rPr>
+        <w:t>2262 Year to 2322 Year</w:t>
+      </w:r>
+    </w:p>
+    <w:p>
+      <w:pPr>
+        <w:rPr>
+          <w:rFonts w:hint="default"/>
+          <w:lang w:val="de-DE"/>
+        </w:rPr>
+      </w:pPr>
+      <w:r>
+        <w:rPr>
+          <w:rFonts w:hint="default"/>
+          <w:lang w:val="de-DE"/>
+        </w:rPr>
+        <w:t xml:space="preserve">2322 Year to 2382 Year </w:t>
+      </w:r>
+    </w:p>
+    <w:p>
+      <w:pPr>
+        <w:rPr>
+          <w:rFonts w:hint="default"/>
+          <w:lang w:val="de-DE"/>
+        </w:rPr>
+      </w:pPr>
+      <w:r>
+        <w:rPr>
+          <w:rFonts w:hint="default"/>
+          <w:lang w:val="de-DE"/>
+        </w:rPr>
+        <w:t>2382 Year to 2442 Year</w:t>
+      </w:r>
+    </w:p>
+    <w:p>
+      <w:pPr>
+        <w:rPr>
+          <w:rFonts w:hint="default"/>
+          <w:lang w:val="de-DE"/>
+        </w:rPr>
+      </w:pPr>
+    </w:p>
+    <w:p>
+      <w:pPr>
+        <w:rPr>
+          <w:rFonts w:hint="default"/>
+          <w:lang w:val="de-DE"/>
+        </w:rPr>
+      </w:pPr>
+      <w:r>
+        <w:rPr>
+          <w:rFonts w:hint="default"/>
+          <w:lang w:val="de-DE"/>
+        </w:rPr>
+        <w:t xml:space="preserve">2442 Year to 2502 Year </w:t>
+      </w:r>
+    </w:p>
+    <w:p>
+      <w:pPr>
+        <w:rPr>
+          <w:rFonts w:hint="default"/>
+          <w:lang w:val="de-DE"/>
+        </w:rPr>
+      </w:pPr>
+      <w:r>
+        <w:rPr>
+          <w:rFonts w:hint="default"/>
+          <w:lang w:val="de-DE"/>
+        </w:rPr>
+        <w:t xml:space="preserve">2502 Year to 2562 Year </w:t>
+      </w:r>
+    </w:p>
+    <w:p>
+      <w:pPr>
+        <w:rPr>
+          <w:rFonts w:hint="default"/>
+          <w:lang w:val="de-DE"/>
+        </w:rPr>
+      </w:pPr>
+      <w:r>
+        <w:rPr>
+          <w:rFonts w:hint="default"/>
+          <w:lang w:val="de-DE"/>
+        </w:rPr>
+        <w:t>2562 Year to 2622 Year</w:t>
+      </w:r>
+    </w:p>
+    <w:p>
+      <w:pPr>
+        <w:rPr>
+          <w:rFonts w:hint="default"/>
+          <w:lang w:val="de-DE"/>
+        </w:rPr>
+      </w:pPr>
+    </w:p>
+    <w:p>
+      <w:pPr>
+        <w:rPr>
+          <w:rFonts w:hint="default"/>
+          <w:lang w:val="de-DE"/>
+        </w:rPr>
+      </w:pPr>
+      <w:r>
+        <w:rPr>
+          <w:rFonts w:hint="default"/>
+          <w:lang w:val="de-DE"/>
+        </w:rPr>
+        <w:t>2622 Year to 2682 Year</w:t>
+      </w:r>
+    </w:p>
+    <w:p>
+      <w:pPr>
+        <w:rPr>
+          <w:rFonts w:hint="default"/>
+          <w:lang w:val="de-DE"/>
+        </w:rPr>
+      </w:pPr>
+      <w:r>
+        <w:rPr>
+          <w:rFonts w:hint="default"/>
+          <w:lang w:val="de-DE"/>
+        </w:rPr>
+        <w:t xml:space="preserve">2682 Year to 2742 Year </w:t>
+      </w:r>
+    </w:p>
+    <w:p>
+      <w:pPr>
+        <w:rPr>
+          <w:rFonts w:hint="default"/>
+          <w:lang w:val="de-DE"/>
+        </w:rPr>
+      </w:pPr>
+      <w:r>
+        <w:rPr>
+          <w:rFonts w:hint="default"/>
+          <w:lang w:val="de-DE"/>
+        </w:rPr>
+        <w:t>2742 Year to 2802 Year</w:t>
+      </w:r>
+    </w:p>
+    <w:p>
+      <w:pPr>
+        <w:rPr>
+          <w:rFonts w:hint="default"/>
+          <w:lang w:val="de-DE"/>
+        </w:rPr>
+      </w:pPr>
+    </w:p>
+    <w:p>
+      <w:pPr>
+        <w:rPr>
+          <w:rFonts w:hint="default"/>
+          <w:lang w:val="de-DE"/>
+        </w:rPr>
+      </w:pPr>
+      <w:r>
+        <w:rPr>
+          <w:rFonts w:hint="default"/>
+          <w:lang w:val="de-DE"/>
+        </w:rPr>
+        <w:t xml:space="preserve">2802 Year to 2862 Year </w:t>
+      </w:r>
+    </w:p>
+    <w:p>
+      <w:pPr>
+        <w:rPr>
+          <w:rFonts w:hint="default"/>
+          <w:lang w:val="de-DE"/>
+        </w:rPr>
+      </w:pPr>
+      <w:r>
+        <w:rPr>
+          <w:rFonts w:hint="default"/>
+          <w:lang w:val="de-DE"/>
+        </w:rPr>
+        <w:t xml:space="preserve">2862 Year to 2922 Year </w:t>
+      </w:r>
+    </w:p>
+    <w:p>
+      <w:pPr>
+        <w:rPr>
+          <w:rFonts w:hint="default"/>
+          <w:lang w:val="de-DE"/>
+        </w:rPr>
+      </w:pPr>
+      <w:r>
+        <w:rPr>
+          <w:rFonts w:hint="default"/>
+          <w:lang w:val="de-DE"/>
+        </w:rPr>
+        <w:t xml:space="preserve">2922 Year to 2982 Year </w:t>
+      </w:r>
+    </w:p>
+    <w:p>
+      <w:pPr>
+        <w:rPr>
+          <w:rFonts w:hint="default"/>
+          <w:lang w:val="de-DE"/>
+        </w:rPr>
+      </w:pPr>
+    </w:p>
+    <w:p>
+      <w:pPr>
+        <w:rPr>
+          <w:rFonts w:hint="default"/>
+          <w:lang w:val="de-DE"/>
+        </w:rPr>
+      </w:pPr>
+      <w:r>
+        <w:rPr>
+          <w:rFonts w:hint="default"/>
+          <w:lang w:val="de-DE"/>
+        </w:rPr>
+        <w:t xml:space="preserve">2982 Year to 3042 Year </w:t>
+      </w:r>
+    </w:p>
+    <w:p>
+      <w:pPr>
+        <w:rPr>
+          <w:rFonts w:hint="default"/>
+          <w:lang w:val="de-DE"/>
+        </w:rPr>
+      </w:pPr>
+    </w:p>
+    <w:p>
+      <w:pPr>
+        <w:rPr>
+          <w:rFonts w:hint="default"/>
+          <w:lang w:val="de-DE"/>
+        </w:rPr>
+      </w:pPr>
+      <w:r>
+        <w:rPr>
+          <w:rFonts w:hint="default"/>
+          <w:lang w:val="de-DE"/>
+        </w:rPr>
+        <w:t>For Entirety of Gaia-6-Earth-Age, to Entirety-of-Source, Lilly-Family, Arae-Family, Lillith-Family &lt;-&gt; ARamaleous-Family.Self-JayArae10.8Essex, Self-AronLilly8.9Schertl. YuGiOh-Fusion-Card-DeFusion.</w:t>
+      </w:r>
+    </w:p>
+    <w:p>
+      <w:pPr>
+        <w:rPr>
+          <w:rFonts w:hint="default"/>
+          <w:lang w:val="de-DE"/>
+        </w:rPr>
+      </w:pPr>
+      <w:r>
+        <w:rPr>
+          <w:rFonts w:hint="default"/>
+          <w:lang w:val="de-DE"/>
+        </w:rPr>
+        <w:t>JayArea10.8Essex</w:t>
+      </w:r>
+    </w:p>
+    <w:p>
+      <w:pPr>
+        <w:rPr>
+          <w:rFonts w:hint="default"/>
+          <w:lang w:val="de-DE"/>
+        </w:rPr>
+      </w:pPr>
+      <w:r>
+        <w:rPr>
+          <w:rFonts w:hint="default"/>
+          <w:lang w:val="de-DE"/>
+        </w:rPr>
+        <w:t>AronLilly8.9Schertl</w:t>
+      </w:r>
+    </w:p>
+    <w:p>
+      <w:pPr>
+        <w:rPr>
+          <w:rFonts w:hint="default"/>
+          <w:lang w:val="de-DE"/>
+        </w:rPr>
+      </w:pPr>
+      <w:r>
+        <w:rPr>
+          <w:rFonts w:hint="default"/>
+          <w:lang w:val="de-DE"/>
+        </w:rPr>
+        <w:t>Trump-it</w:t>
+      </w:r>
+    </w:p>
+    <w:p>
+      <w:pPr>
+        <w:rPr>
+          <w:rFonts w:hint="default"/>
+          <w:lang w:val="de-DE"/>
+        </w:rPr>
+      </w:pPr>
+      <w:r>
+        <w:rPr>
+          <w:rFonts w:hint="default"/>
+          <w:lang w:val="de-DE"/>
+        </w:rPr>
+        <w:t>Dianna-it</w:t>
+      </w:r>
+    </w:p>
+    <w:p>
+      <w:pPr>
+        <w:rPr>
+          <w:rFonts w:hint="default"/>
+          <w:lang w:val="de-DE"/>
+        </w:rPr>
+      </w:pPr>
+      <w:r>
+        <w:rPr>
+          <w:rFonts w:hint="default"/>
+          <w:lang w:val="de-DE"/>
+        </w:rPr>
+        <w:t xml:space="preserve">So that it becomes a habit. Like drinking Cola or similar stuff. </w:t>
+      </w:r>
+    </w:p>
+    <w:p>
+      <w:pPr>
+        <w:rPr>
+          <w:rFonts w:hint="default"/>
+          <w:lang w:val="de-DE"/>
+        </w:rPr>
+      </w:pPr>
+    </w:p>
+    <w:p>
+      <w:pPr>
+        <w:rPr>
+          <w:rFonts w:hint="default"/>
+          <w:lang w:val="de-DE"/>
+        </w:rPr>
+      </w:pPr>
+    </w:p>
+    <w:p>
+      <w:pPr>
+        <w:rPr>
+          <w:rFonts w:hint="default"/>
+          <w:lang w:val="de-DE"/>
+        </w:rPr>
+      </w:pPr>
+    </w:p>
+    <w:p>
+      <w:pPr>
+        <w:rPr>
+          <w:rFonts w:hint="default"/>
+          <w:lang w:val="de-DE"/>
+        </w:rPr>
+      </w:pPr>
+    </w:p>
+    <w:p>
+      <w:pPr>
+        <w:rPr>
+          <w:rFonts w:hint="default"/>
+          <w:sz w:val="28"/>
+          <w:szCs w:val="28"/>
+          <w:lang w:val="de-DE"/>
+        </w:rPr>
+      </w:pPr>
+      <w:r>
+        <w:rPr>
+          <w:rFonts w:hint="default"/>
+          <w:sz w:val="28"/>
+          <w:szCs w:val="28"/>
+          <w:lang w:val="de-DE"/>
+        </w:rPr>
+        <w:t>Guess:</w:t>
+      </w:r>
+    </w:p>
+    <w:p>
+      <w:pPr>
+        <w:rPr>
+          <w:rFonts w:hint="default"/>
+          <w:sz w:val="28"/>
+          <w:szCs w:val="28"/>
+          <w:lang w:val="de-DE"/>
+        </w:rPr>
+      </w:pPr>
+      <w:r>
+        <w:rPr>
+          <w:rFonts w:hint="default"/>
+          <w:sz w:val="28"/>
+          <w:szCs w:val="28"/>
+          <w:lang w:val="de-DE"/>
+        </w:rPr>
+        <w:tab/>
+        <w:t>Donald J. Trump - SpaceForce</w:t>
+      </w:r>
+    </w:p>
+    <w:p>
+      <w:pPr>
+        <w:rPr>
+          <w:rFonts w:hint="default"/>
+          <w:sz w:val="28"/>
+          <w:szCs w:val="28"/>
+          <w:lang w:val="de-DE"/>
+        </w:rPr>
+      </w:pPr>
+      <w:r>
+        <w:rPr>
+          <w:rFonts w:hint="default"/>
+          <w:sz w:val="28"/>
+          <w:szCs w:val="28"/>
+          <w:lang w:val="de-DE"/>
+        </w:rPr>
+        <w:tab/>
+        <w:t>Donald J. Trump</w:t>
+      </w:r>
+    </w:p>
+    <w:p>
+      <w:pPr>
+        <w:rPr>
+          <w:rFonts w:hint="default"/>
+          <w:sz w:val="28"/>
+          <w:szCs w:val="28"/>
+          <w:lang w:val="de-DE"/>
+        </w:rPr>
+      </w:pPr>
+      <w:r>
+        <w:rPr>
+          <w:rFonts w:hint="default"/>
+          <w:sz w:val="28"/>
+          <w:szCs w:val="28"/>
+          <w:lang w:val="de-DE"/>
+        </w:rPr>
+        <w:tab/>
+        <w:t/>
+      </w:r>
+      <w:r>
+        <w:rPr>
+          <w:rFonts w:hint="default"/>
+          <w:sz w:val="28"/>
+          <w:szCs w:val="28"/>
+          <w:lang w:val="de-DE"/>
+        </w:rPr>
+        <w:tab/>
+        <w:t>Science Institutions - CalTech</w:t>
+      </w:r>
+    </w:p>
+    <w:p>
+      <w:pPr>
+        <w:rPr>
+          <w:rFonts w:hint="default"/>
+          <w:sz w:val="28"/>
+          <w:szCs w:val="28"/>
+          <w:lang w:val="de-DE"/>
+        </w:rPr>
+      </w:pPr>
+      <w:r>
+        <w:rPr>
+          <w:rFonts w:hint="default"/>
+          <w:sz w:val="28"/>
+          <w:szCs w:val="28"/>
+          <w:lang w:val="de-DE"/>
+        </w:rPr>
+        <w:tab/>
+        <w:t/>
+      </w:r>
+      <w:r>
+        <w:rPr>
+          <w:rFonts w:hint="default"/>
+          <w:sz w:val="28"/>
+          <w:szCs w:val="28"/>
+          <w:lang w:val="de-DE"/>
+        </w:rPr>
+        <w:tab/>
+        <w:t>Trump-Tower</w:t>
+      </w:r>
+    </w:p>
+    <w:p>
+      <w:pPr>
+        <w:rPr>
+          <w:rFonts w:hint="default"/>
+          <w:sz w:val="28"/>
+          <w:szCs w:val="28"/>
+          <w:lang w:val="de-DE"/>
+        </w:rPr>
+      </w:pPr>
+      <w:r>
+        <w:rPr>
+          <w:rFonts w:hint="default"/>
+          <w:sz w:val="28"/>
+          <w:szCs w:val="28"/>
+          <w:lang w:val="de-DE"/>
+        </w:rPr>
+        <w:tab/>
+        <w:t/>
+      </w:r>
+      <w:r>
+        <w:rPr>
+          <w:rFonts w:hint="default"/>
+          <w:sz w:val="28"/>
+          <w:szCs w:val="28"/>
+          <w:lang w:val="de-DE"/>
+        </w:rPr>
+        <w:tab/>
+        <w:t>Trump Resort</w:t>
+      </w:r>
+    </w:p>
+    <w:p>
+      <w:pPr>
+        <w:rPr>
+          <w:rFonts w:hint="default"/>
+          <w:sz w:val="28"/>
+          <w:szCs w:val="28"/>
+          <w:lang w:val="de-DE"/>
+        </w:rPr>
+      </w:pPr>
+      <w:r>
+        <w:rPr>
+          <w:rFonts w:hint="default"/>
+          <w:sz w:val="28"/>
+          <w:szCs w:val="28"/>
+          <w:lang w:val="de-DE"/>
+        </w:rPr>
+        <w:tab/>
+        <w:t/>
+      </w:r>
+      <w:r>
+        <w:rPr>
+          <w:rFonts w:hint="default"/>
+          <w:sz w:val="28"/>
+          <w:szCs w:val="28"/>
+          <w:lang w:val="de-DE"/>
+        </w:rPr>
+        <w:tab/>
+        <w:t>Trump Gulf</w:t>
+      </w:r>
+    </w:p>
+    <w:p>
+      <w:pPr>
+        <w:rPr>
+          <w:rFonts w:hint="default"/>
+          <w:sz w:val="28"/>
+          <w:szCs w:val="28"/>
+          <w:lang w:val="de-DE"/>
+        </w:rPr>
+      </w:pPr>
+      <w:r>
+        <w:rPr>
+          <w:rFonts w:hint="default"/>
+          <w:sz w:val="28"/>
+          <w:szCs w:val="28"/>
+          <w:lang w:val="de-DE"/>
+        </w:rPr>
+        <w:tab/>
+        <w:t/>
+      </w:r>
+      <w:r>
+        <w:rPr>
+          <w:rFonts w:hint="default"/>
+          <w:sz w:val="28"/>
+          <w:szCs w:val="28"/>
+          <w:lang w:val="de-DE"/>
+        </w:rPr>
+        <w:tab/>
+        <w:t>45office.com President of United-States-of-America</w:t>
+      </w:r>
+    </w:p>
+    <w:p>
+      <w:pPr>
+        <w:rPr>
+          <w:rFonts w:hint="default"/>
+          <w:sz w:val="28"/>
+          <w:szCs w:val="28"/>
+          <w:lang w:val="de-DE"/>
+        </w:rPr>
+      </w:pPr>
+      <w:r>
+        <w:rPr>
+          <w:rFonts w:hint="default"/>
+          <w:sz w:val="28"/>
+          <w:szCs w:val="28"/>
+          <w:lang w:val="de-DE"/>
+        </w:rPr>
+        <w:tab/>
+      </w:r>
+    </w:p>
+    <w:p>
+      <w:pPr>
+        <w:rPr>
+          <w:rFonts w:hint="default"/>
+          <w:sz w:val="28"/>
+          <w:szCs w:val="28"/>
+          <w:lang w:val="de-DE"/>
+        </w:rPr>
+      </w:pPr>
+      <w:r>
+        <w:rPr>
+          <w:rFonts w:hint="default"/>
+          <w:sz w:val="28"/>
+          <w:szCs w:val="28"/>
+          <w:lang w:val="de-DE"/>
+        </w:rPr>
+        <w:tab/>
+        <w:t>David Wilcock</w:t>
+      </w:r>
+    </w:p>
+    <w:p>
+      <w:pPr>
+        <w:rPr>
+          <w:rFonts w:hint="default"/>
+          <w:sz w:val="28"/>
+          <w:szCs w:val="28"/>
+          <w:lang w:val="de-DE"/>
+        </w:rPr>
+      </w:pPr>
+      <w:r>
+        <w:rPr>
+          <w:rFonts w:hint="default"/>
+          <w:sz w:val="28"/>
+          <w:szCs w:val="28"/>
+          <w:lang w:val="de-DE"/>
+        </w:rPr>
+        <w:tab/>
+        <w:t>Dr Steven Greer</w:t>
+      </w:r>
+    </w:p>
+    <w:p>
+      <w:pPr>
+        <w:rPr>
+          <w:rFonts w:hint="default"/>
+          <w:sz w:val="28"/>
+          <w:szCs w:val="28"/>
+          <w:lang w:val="de-DE"/>
+        </w:rPr>
+      </w:pPr>
+      <w:r>
+        <w:rPr>
+          <w:rFonts w:hint="default"/>
+          <w:sz w:val="28"/>
+          <w:szCs w:val="28"/>
+          <w:lang w:val="de-DE"/>
+        </w:rPr>
+        <w:tab/>
+        <w:t>Dr. Michael Salla</w:t>
+      </w:r>
+    </w:p>
+    <w:p>
+      <w:pPr>
+        <w:rPr>
+          <w:rFonts w:hint="default"/>
+          <w:sz w:val="28"/>
+          <w:szCs w:val="28"/>
+          <w:lang w:val="de-DE"/>
+        </w:rPr>
+      </w:pPr>
+      <w:r>
+        <w:rPr>
+          <w:rFonts w:hint="default"/>
+          <w:sz w:val="28"/>
+          <w:szCs w:val="28"/>
+          <w:lang w:val="de-DE"/>
+        </w:rPr>
+        <w:tab/>
+        <w:t>Elena Dannan</w:t>
+      </w:r>
+    </w:p>
+    <w:p>
+      <w:pPr>
+        <w:rPr>
+          <w:rFonts w:hint="default"/>
+          <w:sz w:val="28"/>
+          <w:szCs w:val="28"/>
+          <w:lang w:val="de-DE"/>
+        </w:rPr>
+      </w:pPr>
+      <w:r>
+        <w:rPr>
+          <w:rFonts w:hint="default"/>
+          <w:sz w:val="28"/>
+          <w:szCs w:val="28"/>
+          <w:lang w:val="de-DE"/>
+        </w:rPr>
+        <w:tab/>
+      </w:r>
     </w:p>
     <w:p>
       <w:pPr>
@@ -570,7 +1415,7 @@
       </w:r>
       <w:r>
         <w:rPr>
-          <w:rStyle w:val="5"/>
+          <w:rStyle w:val="7"/>
           <w:rFonts w:hint="default" w:ascii="SimSun" w:hAnsi="SimSun" w:eastAsia="SimSun"/>
           <w:kern w:val="0"/>
           <w:sz w:val="24"/>
@@ -734,7 +1579,7 @@
       </w:r>
       <w:r>
         <w:rPr>
-          <w:rStyle w:val="5"/>
+          <w:rStyle w:val="7"/>
           <w:rFonts w:ascii="SimSun" w:hAnsi="SimSun" w:eastAsia="SimSun" w:cs="SimSun"/>
           <w:kern w:val="0"/>
           <w:sz w:val="24"/>
@@ -817,7 +1662,7 @@
       </w:r>
       <w:r>
         <w:rPr>
-          <w:rStyle w:val="5"/>
+          <w:rStyle w:val="7"/>
           <w:rFonts w:hint="default" w:ascii="SimSun" w:hAnsi="SimSun" w:eastAsia="SimSun"/>
           <w:kern w:val="0"/>
           <w:sz w:val="24"/>
@@ -1191,6 +2036,15 @@
           <w:lang w:val="de-DE" w:eastAsia="zh-CN"/>
         </w:rPr>
         <w:tab/>
+      </w:r>
+      <w:r>
+        <w:rPr>
+          <w:rFonts w:hint="default" w:ascii="SimSun" w:hAnsi="SimSun" w:eastAsia="SimSun"/>
+          <w:kern w:val="0"/>
+          <w:sz w:val="24"/>
+          <w:szCs w:val="24"/>
+          <w:lang w:val="de-DE" w:eastAsia="zh-CN"/>
+        </w:rPr>
         <w:t>I ask to end my reincarnation state.</w:t>
       </w:r>
     </w:p>
@@ -1218,6 +2072,15 @@
           <w:lang w:val="de-DE" w:eastAsia="zh-CN"/>
         </w:rPr>
         <w:tab/>
+      </w:r>
+      <w:r>
+        <w:rPr>
+          <w:rFonts w:hint="default" w:ascii="SimSun" w:hAnsi="SimSun" w:eastAsia="SimSun"/>
+          <w:kern w:val="0"/>
+          <w:sz w:val="24"/>
+          <w:szCs w:val="24"/>
+          <w:lang w:val="de-DE" w:eastAsia="zh-CN"/>
+        </w:rPr>
         <w:t>And James-Rink-it, to Jonathan-Rich-it.</w:t>
       </w:r>
     </w:p>
@@ -1245,6 +2108,15 @@
           <w:lang w:val="de-DE" w:eastAsia="zh-CN"/>
         </w:rPr>
         <w:tab/>
+      </w:r>
+      <w:r>
+        <w:rPr>
+          <w:rFonts w:hint="default" w:ascii="SimSun" w:hAnsi="SimSun" w:eastAsia="SimSun"/>
+          <w:kern w:val="0"/>
+          <w:sz w:val="24"/>
+          <w:szCs w:val="24"/>
+          <w:lang w:val="de-DE" w:eastAsia="zh-CN"/>
+        </w:rPr>
         <w:t xml:space="preserve">And Jonathan-Rich-it, to James-Rink-it. </w:t>
       </w:r>
     </w:p>
@@ -1272,6 +2144,15 @@
           <w:lang w:val="de-DE" w:eastAsia="zh-CN"/>
         </w:rPr>
         <w:tab/>
+      </w:r>
+      <w:r>
+        <w:rPr>
+          <w:rFonts w:hint="default" w:ascii="SimSun" w:hAnsi="SimSun" w:eastAsia="SimSun"/>
+          <w:kern w:val="0"/>
+          <w:sz w:val="24"/>
+          <w:szCs w:val="24"/>
+          <w:lang w:val="de-DE" w:eastAsia="zh-CN"/>
+        </w:rPr>
         <w:t xml:space="preserve">Going to Definition of Jay-Arae10.8-Essex. </w:t>
       </w:r>
     </w:p>
@@ -1299,6 +2180,15 @@
           <w:lang w:val="de-DE" w:eastAsia="zh-CN"/>
         </w:rPr>
         <w:tab/>
+      </w:r>
+      <w:r>
+        <w:rPr>
+          <w:rFonts w:hint="default" w:ascii="SimSun" w:hAnsi="SimSun" w:eastAsia="SimSun"/>
+          <w:kern w:val="0"/>
+          <w:sz w:val="24"/>
+          <w:szCs w:val="24"/>
+          <w:lang w:val="de-DE" w:eastAsia="zh-CN"/>
+        </w:rPr>
         <w:t>Economic-Zick-Zack-Zick-Zack.</w:t>
       </w:r>
     </w:p>
@@ -1326,6 +2216,15 @@
           <w:lang w:val="de-DE" w:eastAsia="zh-CN"/>
         </w:rPr>
         <w:tab/>
+      </w:r>
+      <w:r>
+        <w:rPr>
+          <w:rFonts w:hint="default" w:ascii="SimSun" w:hAnsi="SimSun" w:eastAsia="SimSun"/>
+          <w:kern w:val="0"/>
+          <w:sz w:val="24"/>
+          <w:szCs w:val="24"/>
+          <w:lang w:val="de-DE" w:eastAsia="zh-CN"/>
+        </w:rPr>
         <w:t>Yu-Gi-Oh Master Duell See it.</w:t>
       </w:r>
     </w:p>
@@ -1353,6 +2252,15 @@
           <w:lang w:val="de-DE" w:eastAsia="zh-CN"/>
         </w:rPr>
         <w:tab/>
+      </w:r>
+      <w:r>
+        <w:rPr>
+          <w:rFonts w:hint="default" w:ascii="SimSun" w:hAnsi="SimSun" w:eastAsia="SimSun"/>
+          <w:kern w:val="0"/>
+          <w:sz w:val="24"/>
+          <w:szCs w:val="24"/>
+          <w:lang w:val="de-DE" w:eastAsia="zh-CN"/>
+        </w:rPr>
         <w:t xml:space="preserve">Yu-Gi-Oh-Card-BackSide. Like J*Arae Runes of Awakening. </w:t>
       </w:r>
     </w:p>
@@ -1380,6 +2288,15 @@
           <w:lang w:val="de-DE" w:eastAsia="zh-CN"/>
         </w:rPr>
         <w:tab/>
+      </w:r>
+      <w:r>
+        <w:rPr>
+          <w:rFonts w:hint="default" w:ascii="SimSun" w:hAnsi="SimSun" w:eastAsia="SimSun"/>
+          <w:kern w:val="0"/>
+          <w:sz w:val="24"/>
+          <w:szCs w:val="24"/>
+          <w:lang w:val="de-DE" w:eastAsia="zh-CN"/>
+        </w:rPr>
         <w:t>Turned-Around-More-Than-Perspective-Sum-of-PhoneLineTrick.</w:t>
       </w:r>
     </w:p>
@@ -1407,6 +2324,15 @@
           <w:lang w:val="de-DE" w:eastAsia="zh-CN"/>
         </w:rPr>
         <w:tab/>
+      </w:r>
+      <w:r>
+        <w:rPr>
+          <w:rFonts w:hint="default" w:ascii="SimSun" w:hAnsi="SimSun" w:eastAsia="SimSun"/>
+          <w:kern w:val="0"/>
+          <w:sz w:val="24"/>
+          <w:szCs w:val="24"/>
+          <w:lang w:val="de-DE" w:eastAsia="zh-CN"/>
+        </w:rPr>
         <w:t xml:space="preserve">Old-House. </w:t>
       </w:r>
     </w:p>
@@ -1425,8 +2351,6 @@
           <w:lang w:val="de-DE" w:eastAsia="zh-CN"/>
         </w:rPr>
       </w:pPr>
-      <w:bookmarkStart w:id="0" w:name="_GoBack"/>
-      <w:bookmarkEnd w:id="0"/>
     </w:p>
     <w:p>
       <w:pPr>
@@ -3217,8 +4141,8 @@
   <w:latentStyles w:count="260" w:defQFormat="0" w:defUnhideWhenUsed="1" w:defSemiHidden="1" w:defUIPriority="99" w:defLockedState="0">
     <w:lsdException w:qFormat="1" w:unhideWhenUsed="0" w:uiPriority="0" w:semiHidden="0" w:name="Normal"/>
     <w:lsdException w:qFormat="1" w:unhideWhenUsed="0" w:uiPriority="0" w:semiHidden="0" w:name="heading 1"/>
-    <w:lsdException w:qFormat="1" w:uiPriority="0" w:name="heading 2"/>
-    <w:lsdException w:qFormat="1" w:uiPriority="0" w:name="heading 3"/>
+    <w:lsdException w:qFormat="1" w:uiPriority="0" w:semiHidden="0" w:name="heading 2"/>
+    <w:lsdException w:qFormat="1" w:uiPriority="0" w:semiHidden="0" w:name="heading 3"/>
     <w:lsdException w:qFormat="1" w:uiPriority="0" w:name="heading 4"/>
     <w:lsdException w:qFormat="1" w:uiPriority="0" w:name="heading 5"/>
     <w:lsdException w:qFormat="1" w:uiPriority="0" w:name="heading 6"/>
@@ -3396,13 +4320,55 @@
       <w:szCs w:val="32"/>
     </w:rPr>
   </w:style>
-  <w:style w:type="character" w:default="1" w:styleId="3">
+  <w:style w:type="paragraph" w:styleId="3">
+    <w:name w:val="heading 2"/>
+    <w:basedOn w:val="1"/>
+    <w:next w:val="1"/>
+    <w:unhideWhenUsed/>
+    <w:qFormat/>
+    <w:uiPriority w:val="0"/>
+    <w:pPr>
+      <w:keepNext/>
+      <w:spacing w:before="240" w:after="60"/>
+      <w:outlineLvl w:val="1"/>
+    </w:pPr>
+    <w:rPr>
+      <w:rFonts w:eastAsia="SimSun" w:cs="Arial"/>
+      <w:b/>
+      <w:bCs/>
+      <w:i/>
+      <w:iCs/>
+      <w:sz w:val="28"/>
+      <w:szCs w:val="28"/>
+    </w:rPr>
+  </w:style>
+  <w:style w:type="paragraph" w:styleId="4">
+    <w:name w:val="heading 3"/>
+    <w:basedOn w:val="1"/>
+    <w:next w:val="1"/>
+    <w:unhideWhenUsed/>
+    <w:qFormat/>
+    <w:uiPriority w:val="0"/>
+    <w:pPr>
+      <w:keepNext/>
+      <w:spacing w:before="240" w:after="60"/>
+      <w:outlineLvl w:val="2"/>
+    </w:pPr>
+    <w:rPr>
+      <w:rFonts w:eastAsia="SimSun" w:cs="Arial"/>
+      <w:b/>
+      <w:bCs/>
+      <w:sz w:val="26"/>
+      <w:szCs w:val="26"/>
+    </w:rPr>
+  </w:style>
+  <w:style w:type="character" w:default="1" w:styleId="5">
     <w:name w:val="Default Paragraph Font"/>
     <w:semiHidden/>
     <w:qFormat/>
     <w:uiPriority w:val="0"/>
   </w:style>
-  <w:style w:type="table" w:default="1" w:styleId="4">
+  <w:style w:type="table" w:default="1" w:styleId="6">
     <w:name w:val="Normal Table"/>
     <w:semiHidden/>
     <w:qFormat/>
@@ -3416,7 +4382,7 @@
       </w:tblCellMar>
     </w:tblPr>
   </w:style>
-  <w:style w:type="character" w:styleId="5">
+  <w:style w:type="character" w:styleId="7">
     <w:name w:val="Hyperlink"/>
     <w:qFormat/>
     <w:uiPriority w:val="0"/>
